--- a/ENTREGA 1/RODAS_Y_RIVERA.docx
+++ b/ENTREGA 1/RODAS_Y_RIVERA.docx
@@ -3820,7 +3820,15 @@
           <w:sz w:val="24"/>
           <w:szCs w:val="24"/>
         </w:rPr>
-        <w:t>Vincular a un empleado a una eps que ya este agregada al sistema. Tomando en cuenta su números de sueldos, se le asignara el nivel de atención en la eps: entre 1 y 2 salarios mínimos, el nivel es 1. Entre 3 y 5 salarios mínimos, el nivel es 2. Por último, si su salario es mayor a 5 salarios mínimos, el nivel asignado será 3.</w:t>
+        <w:t>Asignar</w:t>
+      </w:r>
+      <w:r>
+        <w:rPr>
+          <w:rFonts w:asciiTheme="majorHAnsi" w:hAnsiTheme="majorHAnsi" w:cstheme="majorHAnsi"/>
+          <w:sz w:val="24"/>
+          <w:szCs w:val="24"/>
+        </w:rPr>
+        <w:t xml:space="preserve"> un empleado a una eps que ya este agregada al sistema. Tomando en cuenta su números de sueldos, se le asignara el nivel de atención en la eps: entre 1 y 2 salarios mínimos, el nivel es 1. Entre 3 y 5 salarios mínimos, el nivel es 2. Por último, si su salario es mayor a 5 salarios mínimos, el nivel asignado será 3.</w:t>
       </w:r>
       <w:r>
         <w:rPr>
@@ -5754,6 +5762,1615 @@
           <w:szCs w:val="24"/>
         </w:rPr>
         <w:t xml:space="preserve">También hay que tener en cuenta que debido a las distintas implementaciones y/o requerimientos funcionales que se deben de desarrollar, todo este trabajo es de gran dificultad para solamente realizarlo una persona en el tiempo previsto de entrega. Con 2 cuerpos trabajando a su límite, dando lo mejor de si para cumplir la meta deseada, este programa se podrá entregar con todos los paquetes bien ejecutados y diseñados de una manera que sean auto eficientes, alcanzando así el sueño previsto de no solo realizar el metodo de la ingeniería para un caso real y completo, sino también saltar a otro nivel de dificultad de la carrera y la profesión. </w:t>
+      </w:r>
+    </w:p>
+    <w:p>
+      <w:pPr>
+        <w:jc w:val="both"/>
+        <w:rPr>
+          <w:rFonts w:asciiTheme="majorHAnsi" w:hAnsiTheme="majorHAnsi" w:cstheme="majorHAnsi"/>
+          <w:sz w:val="24"/>
+          <w:szCs w:val="24"/>
+        </w:rPr>
+      </w:pPr>
+    </w:p>
+    <w:p>
+      <w:pPr>
+        <w:jc w:val="both"/>
+        <w:rPr>
+          <w:rFonts w:asciiTheme="majorHAnsi" w:hAnsiTheme="majorHAnsi" w:cstheme="majorHAnsi"/>
+          <w:sz w:val="24"/>
+          <w:szCs w:val="24"/>
+        </w:rPr>
+      </w:pPr>
+    </w:p>
+    <w:p>
+      <w:pPr>
+        <w:jc w:val="both"/>
+        <w:rPr>
+          <w:rFonts w:asciiTheme="majorHAnsi" w:hAnsiTheme="majorHAnsi" w:cstheme="majorHAnsi"/>
+          <w:sz w:val="24"/>
+          <w:szCs w:val="24"/>
+        </w:rPr>
+      </w:pPr>
+    </w:p>
+    <w:p>
+      <w:pPr>
+        <w:jc w:val="both"/>
+        <w:rPr>
+          <w:rFonts w:asciiTheme="majorHAnsi" w:hAnsiTheme="majorHAnsi" w:cstheme="majorHAnsi"/>
+          <w:sz w:val="24"/>
+          <w:szCs w:val="24"/>
+        </w:rPr>
+      </w:pPr>
+    </w:p>
+    <w:p>
+      <w:pPr>
+        <w:jc w:val="both"/>
+        <w:rPr>
+          <w:rFonts w:asciiTheme="majorHAnsi" w:hAnsiTheme="majorHAnsi" w:cstheme="majorHAnsi"/>
+          <w:sz w:val="24"/>
+          <w:szCs w:val="24"/>
+        </w:rPr>
+      </w:pPr>
+    </w:p>
+    <w:p>
+      <w:pPr>
+        <w:jc w:val="both"/>
+        <w:rPr>
+          <w:rFonts w:asciiTheme="majorHAnsi" w:hAnsiTheme="majorHAnsi" w:cstheme="majorHAnsi"/>
+          <w:sz w:val="24"/>
+          <w:szCs w:val="24"/>
+        </w:rPr>
+      </w:pPr>
+    </w:p>
+    <w:p>
+      <w:pPr>
+        <w:jc w:val="both"/>
+        <w:rPr>
+          <w:rFonts w:asciiTheme="majorHAnsi" w:hAnsiTheme="majorHAnsi" w:cstheme="majorHAnsi"/>
+          <w:sz w:val="24"/>
+          <w:szCs w:val="24"/>
+        </w:rPr>
+      </w:pPr>
+    </w:p>
+    <w:p>
+      <w:pPr>
+        <w:jc w:val="center"/>
+        <w:rPr>
+          <w:rFonts w:asciiTheme="majorHAnsi" w:hAnsiTheme="majorHAnsi" w:cstheme="majorHAnsi"/>
+          <w:b/>
+          <w:bCs/>
+          <w:sz w:val="24"/>
+          <w:szCs w:val="24"/>
+        </w:rPr>
+      </w:pPr>
+      <w:r>
+        <w:rPr>
+          <w:rFonts w:asciiTheme="majorHAnsi" w:hAnsiTheme="majorHAnsi" w:cstheme="majorHAnsi"/>
+          <w:noProof/>
+          <w:sz w:val="24"/>
+          <w:szCs w:val="24"/>
+        </w:rPr>
+        <w:lastRenderedPageBreak/>
+        <w:drawing>
+          <wp:anchor distT="0" distB="0" distL="114300" distR="114300" simplePos="0" relativeHeight="251658240" behindDoc="0" locked="0" layoutInCell="1" allowOverlap="1" wp14:anchorId="1F5B7EAA" wp14:editId="6B32D396">
+            <wp:simplePos x="0" y="0"/>
+            <wp:positionH relativeFrom="margin">
+              <wp:align>center</wp:align>
+            </wp:positionH>
+            <wp:positionV relativeFrom="margin">
+              <wp:posOffset>300355</wp:posOffset>
+            </wp:positionV>
+            <wp:extent cx="6438265" cy="3733800"/>
+            <wp:effectExtent l="0" t="0" r="635" b="0"/>
+            <wp:wrapSquare wrapText="bothSides"/>
+            <wp:docPr id="1" name="Imagen 1" descr="Captura de pantalla de un celular&#10;&#10;Descripción generada automáticamente"/>
+            <wp:cNvGraphicFramePr>
+              <a:graphicFrameLocks xmlns:a="http://schemas.openxmlformats.org/drawingml/2006/main" noChangeAspect="1"/>
+            </wp:cNvGraphicFramePr>
+            <a:graphic xmlns:a="http://schemas.openxmlformats.org/drawingml/2006/main">
+              <a:graphicData uri="http://schemas.openxmlformats.org/drawingml/2006/picture">
+                <pic:pic xmlns:pic="http://schemas.openxmlformats.org/drawingml/2006/picture">
+                  <pic:nvPicPr>
+                    <pic:cNvPr id="1" name="PANTALLAS DEL PROYECTO.jpeg"/>
+                    <pic:cNvPicPr/>
+                  </pic:nvPicPr>
+                  <pic:blipFill rotWithShape="1">
+                    <a:blip r:embed="rId5" cstate="print">
+                      <a:extLst>
+                        <a:ext uri="{28A0092B-C50C-407E-A947-70E740481C1C}">
+                          <a14:useLocalDpi xmlns:a14="http://schemas.microsoft.com/office/drawing/2010/main" val="0"/>
+                        </a:ext>
+                      </a:extLst>
+                    </a:blip>
+                    <a:srcRect l="11711" t="34939"/>
+                    <a:stretch/>
+                  </pic:blipFill>
+                  <pic:spPr bwMode="auto">
+                    <a:xfrm>
+                      <a:off x="0" y="0"/>
+                      <a:ext cx="6438265" cy="3733800"/>
+                    </a:xfrm>
+                    <a:prstGeom prst="rect">
+                      <a:avLst/>
+                    </a:prstGeom>
+                    <a:ln>
+                      <a:noFill/>
+                    </a:ln>
+                    <a:extLst>
+                      <a:ext uri="{53640926-AAD7-44D8-BBD7-CCE9431645EC}">
+                        <a14:shadowObscured xmlns:a14="http://schemas.microsoft.com/office/drawing/2010/main"/>
+                      </a:ext>
+                    </a:extLst>
+                  </pic:spPr>
+                </pic:pic>
+              </a:graphicData>
+            </a:graphic>
+            <wp14:sizeRelH relativeFrom="margin">
+              <wp14:pctWidth>0</wp14:pctWidth>
+            </wp14:sizeRelH>
+            <wp14:sizeRelV relativeFrom="margin">
+              <wp14:pctHeight>0</wp14:pctHeight>
+            </wp14:sizeRelV>
+          </wp:anchor>
+        </w:drawing>
+      </w:r>
+      <w:r>
+        <w:rPr>
+          <w:rFonts w:asciiTheme="majorHAnsi" w:hAnsiTheme="majorHAnsi" w:cstheme="majorHAnsi"/>
+          <w:b/>
+          <w:bCs/>
+          <w:sz w:val="24"/>
+          <w:szCs w:val="24"/>
+        </w:rPr>
+        <w:t>PANTALLAS DEL SISTEMA</w:t>
+      </w:r>
+    </w:p>
+    <w:p>
+      <w:pPr>
+        <w:rPr>
+          <w:rFonts w:asciiTheme="majorHAnsi" w:hAnsiTheme="majorHAnsi" w:cstheme="majorHAnsi"/>
+          <w:noProof/>
+          <w:sz w:val="24"/>
+          <w:szCs w:val="24"/>
+        </w:rPr>
+      </w:pPr>
+    </w:p>
+    <w:p>
+      <w:pPr>
+        <w:pStyle w:val="Prrafodelista"/>
+        <w:numPr>
+          <w:ilvl w:val="0"/>
+          <w:numId w:val="20"/>
+        </w:numPr>
+        <w:jc w:val="both"/>
+        <w:rPr>
+          <w:rFonts w:asciiTheme="majorHAnsi" w:hAnsiTheme="majorHAnsi" w:cstheme="majorHAnsi"/>
+          <w:sz w:val="24"/>
+          <w:szCs w:val="24"/>
+        </w:rPr>
+      </w:pPr>
+      <w:r>
+        <w:rPr>
+          <w:rFonts w:asciiTheme="majorHAnsi" w:hAnsiTheme="majorHAnsi" w:cstheme="majorHAnsi"/>
+          <w:sz w:val="24"/>
+          <w:szCs w:val="24"/>
+        </w:rPr>
+        <w:t>Esta es la pantalla principal del sistema</w:t>
+      </w:r>
+      <w:r>
+        <w:rPr>
+          <w:rFonts w:asciiTheme="majorHAnsi" w:hAnsiTheme="majorHAnsi" w:cstheme="majorHAnsi"/>
+          <w:sz w:val="24"/>
+          <w:szCs w:val="24"/>
+        </w:rPr>
+        <w:t>. Como se puede ver en la imagen, esta dividida en 3 secciones: la primera es la sección empleado donde se le podrá asignar eps, cambiar eps y realizar la respectiva liquidación.</w:t>
+      </w:r>
+      <w:r>
+        <w:rPr>
+          <w:rFonts w:asciiTheme="majorHAnsi" w:hAnsiTheme="majorHAnsi" w:cstheme="majorHAnsi"/>
+          <w:sz w:val="24"/>
+          <w:szCs w:val="24"/>
+        </w:rPr>
+        <w:t xml:space="preserve"> La segunda sección son de recursos compartidos, es decir, donde se podrá realizar la gran mayoría de acciones del sistema: agregar (banco, sucursal, cliente, empleado, servicio, cuenta, eps y beneficio). Buscar </w:t>
+      </w:r>
+      <w:r>
+        <w:rPr>
+          <w:rFonts w:asciiTheme="majorHAnsi" w:hAnsiTheme="majorHAnsi" w:cstheme="majorHAnsi"/>
+          <w:sz w:val="24"/>
+          <w:szCs w:val="24"/>
+        </w:rPr>
+        <w:t>(banco, sucursal, cliente, empleado, servicio, cuenta, eps y beneficio).</w:t>
+      </w:r>
+      <w:r>
+        <w:rPr>
+          <w:rFonts w:asciiTheme="majorHAnsi" w:hAnsiTheme="majorHAnsi" w:cstheme="majorHAnsi"/>
+          <w:sz w:val="24"/>
+          <w:szCs w:val="24"/>
+        </w:rPr>
+        <w:t xml:space="preserve"> Eliminar </w:t>
+      </w:r>
+      <w:r>
+        <w:rPr>
+          <w:rFonts w:asciiTheme="majorHAnsi" w:hAnsiTheme="majorHAnsi" w:cstheme="majorHAnsi"/>
+          <w:sz w:val="24"/>
+          <w:szCs w:val="24"/>
+        </w:rPr>
+        <w:t>(banco, sucursal, cliente, empleado, servicio, cuenta, eps y beneficio).</w:t>
+      </w:r>
+      <w:r>
+        <w:rPr>
+          <w:rFonts w:asciiTheme="majorHAnsi" w:hAnsiTheme="majorHAnsi" w:cstheme="majorHAnsi"/>
+          <w:sz w:val="24"/>
+          <w:szCs w:val="24"/>
+        </w:rPr>
+        <w:t xml:space="preserve"> Generar informe </w:t>
+      </w:r>
+      <w:r>
+        <w:rPr>
+          <w:rFonts w:asciiTheme="majorHAnsi" w:hAnsiTheme="majorHAnsi" w:cstheme="majorHAnsi"/>
+          <w:sz w:val="24"/>
+          <w:szCs w:val="24"/>
+        </w:rPr>
+        <w:t>(banco, sucursal, cliente, empleado, servicio, cuenta, eps y beneficio).</w:t>
+      </w:r>
+      <w:r>
+        <w:rPr>
+          <w:rFonts w:asciiTheme="majorHAnsi" w:hAnsiTheme="majorHAnsi" w:cstheme="majorHAnsi"/>
+          <w:sz w:val="24"/>
+          <w:szCs w:val="24"/>
+        </w:rPr>
+        <w:t xml:space="preserve"> Mover </w:t>
+      </w:r>
+      <w:r>
+        <w:rPr>
+          <w:rFonts w:asciiTheme="majorHAnsi" w:hAnsiTheme="majorHAnsi" w:cstheme="majorHAnsi"/>
+          <w:sz w:val="24"/>
+          <w:szCs w:val="24"/>
+        </w:rPr>
+        <w:t>(sucursal, cliente, empleado, servicio, cuenta, eps y beneficio).</w:t>
+      </w:r>
+      <w:r>
+        <w:rPr>
+          <w:rFonts w:asciiTheme="majorHAnsi" w:hAnsiTheme="majorHAnsi" w:cstheme="majorHAnsi"/>
+          <w:sz w:val="24"/>
+          <w:szCs w:val="24"/>
+        </w:rPr>
+        <w:t xml:space="preserve"> Además, al final esta opción de caja, donde se podrá realizar el ingreso y retiro del dinero por parte de los empleados y clientes. </w:t>
+      </w:r>
+      <w:r>
+        <w:rPr>
+          <w:rFonts w:asciiTheme="majorHAnsi" w:hAnsiTheme="majorHAnsi" w:cstheme="majorHAnsi"/>
+          <w:sz w:val="24"/>
+          <w:szCs w:val="24"/>
+        </w:rPr>
+        <w:t xml:space="preserve">Por último, está la sección cliente, donde se podrá realizar las siguientes opciones: asignar beneficio, cambiar beneficio y hacer el cálculo correspondiente al préstamo de dinero. Esta interfaz minimalista permite al usuario moverse con la mayor eficacia posible dentro del sistema y realizar todas las tareas de manera rápida y sencilla. </w:t>
+      </w:r>
+    </w:p>
+    <w:p>
+      <w:pPr>
+        <w:jc w:val="both"/>
+        <w:rPr>
+          <w:rFonts w:asciiTheme="majorHAnsi" w:hAnsiTheme="majorHAnsi" w:cstheme="majorHAnsi"/>
+          <w:sz w:val="24"/>
+          <w:szCs w:val="24"/>
+        </w:rPr>
+      </w:pPr>
+    </w:p>
+    <w:p>
+      <w:pPr>
+        <w:jc w:val="both"/>
+        <w:rPr>
+          <w:rFonts w:asciiTheme="majorHAnsi" w:hAnsiTheme="majorHAnsi" w:cstheme="majorHAnsi"/>
+          <w:sz w:val="24"/>
+          <w:szCs w:val="24"/>
+        </w:rPr>
+      </w:pPr>
+    </w:p>
+    <w:p>
+      <w:pPr>
+        <w:jc w:val="both"/>
+        <w:rPr>
+          <w:rFonts w:asciiTheme="majorHAnsi" w:hAnsiTheme="majorHAnsi" w:cstheme="majorHAnsi"/>
+          <w:sz w:val="24"/>
+          <w:szCs w:val="24"/>
+        </w:rPr>
+      </w:pPr>
+      <w:r>
+        <w:rPr>
+          <w:rFonts w:asciiTheme="majorHAnsi" w:hAnsiTheme="majorHAnsi" w:cstheme="majorHAnsi"/>
+          <w:noProof/>
+          <w:sz w:val="24"/>
+          <w:szCs w:val="24"/>
+        </w:rPr>
+        <w:lastRenderedPageBreak/>
+        <w:drawing>
+          <wp:anchor distT="0" distB="0" distL="114300" distR="114300" simplePos="0" relativeHeight="251659264" behindDoc="0" locked="0" layoutInCell="1" allowOverlap="1" wp14:anchorId="030F8635" wp14:editId="49B2DA59">
+            <wp:simplePos x="1076325" y="895350"/>
+            <wp:positionH relativeFrom="margin">
+              <wp:align>center</wp:align>
+            </wp:positionH>
+            <wp:positionV relativeFrom="margin">
+              <wp:align>top</wp:align>
+            </wp:positionV>
+            <wp:extent cx="5382159" cy="3895725"/>
+            <wp:effectExtent l="0" t="0" r="9525" b="0"/>
+            <wp:wrapSquare wrapText="bothSides"/>
+            <wp:docPr id="3" name="Imagen 3" descr="Captura de pantalla de un celular&#10;&#10;Descripción generada automáticamente"/>
+            <wp:cNvGraphicFramePr>
+              <a:graphicFrameLocks xmlns:a="http://schemas.openxmlformats.org/drawingml/2006/main" noChangeAspect="1"/>
+            </wp:cNvGraphicFramePr>
+            <a:graphic xmlns:a="http://schemas.openxmlformats.org/drawingml/2006/main">
+              <a:graphicData uri="http://schemas.openxmlformats.org/drawingml/2006/picture">
+                <pic:pic xmlns:pic="http://schemas.openxmlformats.org/drawingml/2006/picture">
+                  <pic:nvPicPr>
+                    <pic:cNvPr id="3" name="II.jpeg"/>
+                    <pic:cNvPicPr/>
+                  </pic:nvPicPr>
+                  <pic:blipFill>
+                    <a:blip r:embed="rId6" cstate="print">
+                      <a:extLst>
+                        <a:ext uri="{28A0092B-C50C-407E-A947-70E740481C1C}">
+                          <a14:useLocalDpi xmlns:a14="http://schemas.microsoft.com/office/drawing/2010/main" val="0"/>
+                        </a:ext>
+                      </a:extLst>
+                    </a:blip>
+                    <a:stretch>
+                      <a:fillRect/>
+                    </a:stretch>
+                  </pic:blipFill>
+                  <pic:spPr>
+                    <a:xfrm>
+                      <a:off x="0" y="0"/>
+                      <a:ext cx="5382159" cy="3895725"/>
+                    </a:xfrm>
+                    <a:prstGeom prst="rect">
+                      <a:avLst/>
+                    </a:prstGeom>
+                  </pic:spPr>
+                </pic:pic>
+              </a:graphicData>
+            </a:graphic>
+          </wp:anchor>
+        </w:drawing>
+      </w:r>
+    </w:p>
+    <w:p>
+      <w:pPr>
+        <w:pStyle w:val="Prrafodelista"/>
+        <w:numPr>
+          <w:ilvl w:val="0"/>
+          <w:numId w:val="20"/>
+        </w:numPr>
+        <w:jc w:val="both"/>
+        <w:rPr>
+          <w:rFonts w:asciiTheme="majorHAnsi" w:hAnsiTheme="majorHAnsi" w:cstheme="majorHAnsi"/>
+          <w:sz w:val="24"/>
+          <w:szCs w:val="24"/>
+        </w:rPr>
+      </w:pPr>
+      <w:r>
+        <w:rPr>
+          <w:rFonts w:asciiTheme="majorHAnsi" w:hAnsiTheme="majorHAnsi" w:cstheme="majorHAnsi"/>
+          <w:sz w:val="24"/>
+          <w:szCs w:val="24"/>
+        </w:rPr>
+        <w:t xml:space="preserve">Así se vera la pantalla para cualquiera de las opciones posible de la sección 2 de la pantalla uno. Es decir: tanto agregar, buscar y eliminar, como generar y mover, tendrán la misma interfaz de usuario en el sistema. </w:t>
+      </w:r>
+      <w:r>
+        <w:rPr>
+          <w:rFonts w:asciiTheme="majorHAnsi" w:hAnsiTheme="majorHAnsi" w:cstheme="majorHAnsi"/>
+          <w:sz w:val="24"/>
+          <w:szCs w:val="24"/>
+        </w:rPr>
+        <w:t xml:space="preserve"> </w:t>
+      </w:r>
+      <w:r>
+        <w:rPr>
+          <w:rFonts w:asciiTheme="majorHAnsi" w:hAnsiTheme="majorHAnsi" w:cstheme="majorHAnsi"/>
+          <w:sz w:val="24"/>
+          <w:szCs w:val="24"/>
+        </w:rPr>
+        <w:t xml:space="preserve">Por medio de un divisor vertical, es posible que lo mostrado al usuario final no sea tan engorroso y se vea atractivo ante los ojos de cualquier persona. Utilizando el concepto minimalista y casi limpio, los usuarios tendrán rápido acceso a cualquier tipo de </w:t>
+      </w:r>
+      <w:r>
+        <w:rPr>
+          <w:rFonts w:asciiTheme="majorHAnsi" w:hAnsiTheme="majorHAnsi" w:cstheme="majorHAnsi"/>
+          <w:sz w:val="24"/>
+          <w:szCs w:val="24"/>
+        </w:rPr>
+        <w:t>información</w:t>
+      </w:r>
+      <w:r>
+        <w:rPr>
+          <w:rFonts w:asciiTheme="majorHAnsi" w:hAnsiTheme="majorHAnsi" w:cstheme="majorHAnsi"/>
+          <w:sz w:val="24"/>
+          <w:szCs w:val="24"/>
+        </w:rPr>
+        <w:t xml:space="preserve"> que el sistema tenga registrada en poco tiempo. </w:t>
+      </w:r>
+      <w:r>
+        <w:rPr>
+          <w:rFonts w:asciiTheme="majorHAnsi" w:hAnsiTheme="majorHAnsi" w:cstheme="majorHAnsi"/>
+          <w:sz w:val="24"/>
+          <w:szCs w:val="24"/>
+        </w:rPr>
+        <w:t xml:space="preserve">Esto no solo hace mas eficaz el trabajo final del usuario a utilizar el programa, sino que también agiliza todos los tiempos de espera que comúnmente tienen los bancos. </w:t>
+      </w:r>
+    </w:p>
+    <w:p>
+      <w:pPr>
+        <w:ind w:left="360"/>
+        <w:jc w:val="both"/>
+        <w:rPr>
+          <w:rFonts w:asciiTheme="majorHAnsi" w:hAnsiTheme="majorHAnsi" w:cstheme="majorHAnsi"/>
+          <w:sz w:val="24"/>
+          <w:szCs w:val="24"/>
+        </w:rPr>
+      </w:pPr>
+      <w:r>
+        <w:rPr>
+          <w:noProof/>
+        </w:rPr>
+        <w:drawing>
+          <wp:anchor distT="0" distB="0" distL="114300" distR="114300" simplePos="0" relativeHeight="251660288" behindDoc="0" locked="0" layoutInCell="1" allowOverlap="1" wp14:anchorId="453926DD" wp14:editId="58F7C776">
+            <wp:simplePos x="0" y="0"/>
+            <wp:positionH relativeFrom="margin">
+              <wp:align>left</wp:align>
+            </wp:positionH>
+            <wp:positionV relativeFrom="margin">
+              <wp:posOffset>6220460</wp:posOffset>
+            </wp:positionV>
+            <wp:extent cx="3057144" cy="2258568"/>
+            <wp:effectExtent l="0" t="0" r="0" b="8890"/>
+            <wp:wrapSquare wrapText="bothSides"/>
+            <wp:docPr id="4" name="Imagen 4" descr="Captura de pantalla de un celular&#10;&#10;Descripción generada automáticamente"/>
+            <wp:cNvGraphicFramePr>
+              <a:graphicFrameLocks xmlns:a="http://schemas.openxmlformats.org/drawingml/2006/main" noChangeAspect="1"/>
+            </wp:cNvGraphicFramePr>
+            <a:graphic xmlns:a="http://schemas.openxmlformats.org/drawingml/2006/main">
+              <a:graphicData uri="http://schemas.openxmlformats.org/drawingml/2006/picture">
+                <pic:pic xmlns:pic="http://schemas.openxmlformats.org/drawingml/2006/picture">
+                  <pic:nvPicPr>
+                    <pic:cNvPr id="4" name="III.jpeg"/>
+                    <pic:cNvPicPr/>
+                  </pic:nvPicPr>
+                  <pic:blipFill>
+                    <a:blip r:embed="rId7" cstate="print">
+                      <a:extLst>
+                        <a:ext uri="{28A0092B-C50C-407E-A947-70E740481C1C}">
+                          <a14:useLocalDpi xmlns:a14="http://schemas.microsoft.com/office/drawing/2010/main" val="0"/>
+                        </a:ext>
+                      </a:extLst>
+                    </a:blip>
+                    <a:stretch>
+                      <a:fillRect/>
+                    </a:stretch>
+                  </pic:blipFill>
+                  <pic:spPr>
+                    <a:xfrm>
+                      <a:off x="0" y="0"/>
+                      <a:ext cx="3057144" cy="2258568"/>
+                    </a:xfrm>
+                    <a:prstGeom prst="rect">
+                      <a:avLst/>
+                    </a:prstGeom>
+                  </pic:spPr>
+                </pic:pic>
+              </a:graphicData>
+            </a:graphic>
+          </wp:anchor>
+        </w:drawing>
+      </w:r>
+    </w:p>
+    <w:p>
+      <w:pPr>
+        <w:pStyle w:val="Prrafodelista"/>
+        <w:numPr>
+          <w:ilvl w:val="0"/>
+          <w:numId w:val="20"/>
+        </w:numPr>
+        <w:jc w:val="both"/>
+        <w:rPr>
+          <w:rFonts w:asciiTheme="majorHAnsi" w:hAnsiTheme="majorHAnsi" w:cstheme="majorHAnsi"/>
+          <w:sz w:val="24"/>
+          <w:szCs w:val="24"/>
+        </w:rPr>
+      </w:pPr>
+      <w:r>
+        <w:rPr>
+          <w:rFonts w:asciiTheme="majorHAnsi" w:hAnsiTheme="majorHAnsi" w:cstheme="majorHAnsi"/>
+          <w:sz w:val="24"/>
+          <w:szCs w:val="24"/>
+        </w:rPr>
+        <w:t xml:space="preserve">Esta es la pantalla donde le va a preguntar el usuario el código único para realizar ciertas acciones que requieren de un alto nivel de poder o de gerencia. Si presiona cancelar, volverá automáticamente a la primera pantalla. Si presiona aceptar, validara el código como se ha mencionado anteriormente. </w:t>
+      </w:r>
+    </w:p>
+    <w:p>
+      <w:pPr>
+        <w:pStyle w:val="Prrafodelista"/>
+        <w:rPr>
+          <w:rFonts w:asciiTheme="majorHAnsi" w:hAnsiTheme="majorHAnsi" w:cstheme="majorHAnsi"/>
+          <w:sz w:val="24"/>
+          <w:szCs w:val="24"/>
+        </w:rPr>
+      </w:pPr>
+    </w:p>
+    <w:p>
+      <w:pPr>
+        <w:pStyle w:val="Prrafodelista"/>
+        <w:numPr>
+          <w:ilvl w:val="0"/>
+          <w:numId w:val="20"/>
+        </w:numPr>
+        <w:jc w:val="both"/>
+        <w:rPr>
+          <w:rFonts w:asciiTheme="majorHAnsi" w:hAnsiTheme="majorHAnsi" w:cstheme="majorHAnsi"/>
+          <w:sz w:val="24"/>
+          <w:szCs w:val="24"/>
+        </w:rPr>
+      </w:pPr>
+      <w:r>
+        <w:rPr>
+          <w:rFonts w:asciiTheme="majorHAnsi" w:hAnsiTheme="majorHAnsi" w:cstheme="majorHAnsi"/>
+          <w:noProof/>
+          <w:sz w:val="24"/>
+          <w:szCs w:val="24"/>
+        </w:rPr>
+        <w:lastRenderedPageBreak/>
+        <w:drawing>
+          <wp:anchor distT="0" distB="0" distL="114300" distR="114300" simplePos="0" relativeHeight="251661312" behindDoc="0" locked="0" layoutInCell="1" allowOverlap="1" wp14:anchorId="488C82D0" wp14:editId="748C106B">
+            <wp:simplePos x="1533525" y="895350"/>
+            <wp:positionH relativeFrom="margin">
+              <wp:align>left</wp:align>
+            </wp:positionH>
+            <wp:positionV relativeFrom="margin">
+              <wp:align>top</wp:align>
+            </wp:positionV>
+            <wp:extent cx="3200400" cy="2084832"/>
+            <wp:effectExtent l="0" t="0" r="0" b="0"/>
+            <wp:wrapSquare wrapText="bothSides"/>
+            <wp:docPr id="5" name="Imagen 5" descr="Captura de pantalla de un celular&#10;&#10;Descripción generada automáticamente"/>
+            <wp:cNvGraphicFramePr>
+              <a:graphicFrameLocks xmlns:a="http://schemas.openxmlformats.org/drawingml/2006/main" noChangeAspect="1"/>
+            </wp:cNvGraphicFramePr>
+            <a:graphic xmlns:a="http://schemas.openxmlformats.org/drawingml/2006/main">
+              <a:graphicData uri="http://schemas.openxmlformats.org/drawingml/2006/picture">
+                <pic:pic xmlns:pic="http://schemas.openxmlformats.org/drawingml/2006/picture">
+                  <pic:nvPicPr>
+                    <pic:cNvPr id="5" name="IV.jpeg"/>
+                    <pic:cNvPicPr/>
+                  </pic:nvPicPr>
+                  <pic:blipFill>
+                    <a:blip r:embed="rId8" cstate="print">
+                      <a:extLst>
+                        <a:ext uri="{28A0092B-C50C-407E-A947-70E740481C1C}">
+                          <a14:useLocalDpi xmlns:a14="http://schemas.microsoft.com/office/drawing/2010/main" val="0"/>
+                        </a:ext>
+                      </a:extLst>
+                    </a:blip>
+                    <a:stretch>
+                      <a:fillRect/>
+                    </a:stretch>
+                  </pic:blipFill>
+                  <pic:spPr>
+                    <a:xfrm>
+                      <a:off x="0" y="0"/>
+                      <a:ext cx="3200400" cy="2084832"/>
+                    </a:xfrm>
+                    <a:prstGeom prst="rect">
+                      <a:avLst/>
+                    </a:prstGeom>
+                  </pic:spPr>
+                </pic:pic>
+              </a:graphicData>
+            </a:graphic>
+          </wp:anchor>
+        </w:drawing>
+      </w:r>
+      <w:r>
+        <w:rPr>
+          <w:rFonts w:asciiTheme="majorHAnsi" w:hAnsiTheme="majorHAnsi" w:cstheme="majorHAnsi"/>
+          <w:sz w:val="24"/>
+          <w:szCs w:val="24"/>
+        </w:rPr>
+        <w:t xml:space="preserve">Esta es la interfaz donde el usuario deberá de digitar el número de días trabajados para que el sistema pueda calcular correctamente toda la liquidación reglamentaria por la constitución política de Colombia. </w:t>
+      </w:r>
+      <w:r>
+        <w:rPr>
+          <w:rFonts w:asciiTheme="majorHAnsi" w:hAnsiTheme="majorHAnsi" w:cstheme="majorHAnsi"/>
+          <w:sz w:val="24"/>
+          <w:szCs w:val="24"/>
+        </w:rPr>
+        <w:t xml:space="preserve">Al presionar calcular, aparece en otra pantalla toda la información correspondiente a la liquidación. </w:t>
+      </w:r>
+    </w:p>
+    <w:p>
+      <w:pPr>
+        <w:pStyle w:val="Prrafodelista"/>
+        <w:rPr>
+          <w:rFonts w:asciiTheme="majorHAnsi" w:hAnsiTheme="majorHAnsi" w:cstheme="majorHAnsi"/>
+          <w:sz w:val="24"/>
+          <w:szCs w:val="24"/>
+        </w:rPr>
+      </w:pPr>
+    </w:p>
+    <w:p>
+      <w:pPr>
+        <w:jc w:val="both"/>
+        <w:rPr>
+          <w:rFonts w:asciiTheme="majorHAnsi" w:hAnsiTheme="majorHAnsi" w:cstheme="majorHAnsi"/>
+          <w:sz w:val="24"/>
+          <w:szCs w:val="24"/>
+        </w:rPr>
+      </w:pPr>
+    </w:p>
+    <w:p>
+      <w:pPr>
+        <w:jc w:val="both"/>
+        <w:rPr>
+          <w:rFonts w:asciiTheme="majorHAnsi" w:hAnsiTheme="majorHAnsi" w:cstheme="majorHAnsi"/>
+          <w:sz w:val="24"/>
+          <w:szCs w:val="24"/>
+        </w:rPr>
+      </w:pPr>
+    </w:p>
+    <w:p>
+      <w:pPr>
+        <w:pStyle w:val="Prrafodelista"/>
+        <w:numPr>
+          <w:ilvl w:val="0"/>
+          <w:numId w:val="20"/>
+        </w:numPr>
+        <w:jc w:val="both"/>
+        <w:rPr>
+          <w:rFonts w:asciiTheme="majorHAnsi" w:hAnsiTheme="majorHAnsi" w:cstheme="majorHAnsi"/>
+          <w:sz w:val="24"/>
+          <w:szCs w:val="24"/>
+        </w:rPr>
+      </w:pPr>
+      <w:r>
+        <w:rPr>
+          <w:noProof/>
+        </w:rPr>
+        <w:drawing>
+          <wp:anchor distT="0" distB="0" distL="114300" distR="114300" simplePos="0" relativeHeight="251662336" behindDoc="0" locked="0" layoutInCell="1" allowOverlap="1" wp14:anchorId="67857019" wp14:editId="565AC678">
+            <wp:simplePos x="0" y="0"/>
+            <wp:positionH relativeFrom="margin">
+              <wp:align>right</wp:align>
+            </wp:positionH>
+            <wp:positionV relativeFrom="margin">
+              <wp:align>center</wp:align>
+            </wp:positionV>
+            <wp:extent cx="3227832" cy="3258312"/>
+            <wp:effectExtent l="0" t="0" r="0" b="0"/>
+            <wp:wrapSquare wrapText="bothSides"/>
+            <wp:docPr id="6" name="Imagen 6" descr="Captura de pantalla de un celular&#10;&#10;Descripción generada automáticamente"/>
+            <wp:cNvGraphicFramePr>
+              <a:graphicFrameLocks xmlns:a="http://schemas.openxmlformats.org/drawingml/2006/main" noChangeAspect="1"/>
+            </wp:cNvGraphicFramePr>
+            <a:graphic xmlns:a="http://schemas.openxmlformats.org/drawingml/2006/main">
+              <a:graphicData uri="http://schemas.openxmlformats.org/drawingml/2006/picture">
+                <pic:pic xmlns:pic="http://schemas.openxmlformats.org/drawingml/2006/picture">
+                  <pic:nvPicPr>
+                    <pic:cNvPr id="6" name="V.jpeg"/>
+                    <pic:cNvPicPr/>
+                  </pic:nvPicPr>
+                  <pic:blipFill>
+                    <a:blip r:embed="rId9" cstate="print">
+                      <a:extLst>
+                        <a:ext uri="{28A0092B-C50C-407E-A947-70E740481C1C}">
+                          <a14:useLocalDpi xmlns:a14="http://schemas.microsoft.com/office/drawing/2010/main" val="0"/>
+                        </a:ext>
+                      </a:extLst>
+                    </a:blip>
+                    <a:stretch>
+                      <a:fillRect/>
+                    </a:stretch>
+                  </pic:blipFill>
+                  <pic:spPr>
+                    <a:xfrm>
+                      <a:off x="0" y="0"/>
+                      <a:ext cx="3227832" cy="3258312"/>
+                    </a:xfrm>
+                    <a:prstGeom prst="rect">
+                      <a:avLst/>
+                    </a:prstGeom>
+                  </pic:spPr>
+                </pic:pic>
+              </a:graphicData>
+            </a:graphic>
+          </wp:anchor>
+        </w:drawing>
+      </w:r>
+      <w:r>
+        <w:rPr>
+          <w:rFonts w:asciiTheme="majorHAnsi" w:hAnsiTheme="majorHAnsi" w:cstheme="majorHAnsi"/>
+          <w:sz w:val="24"/>
+          <w:szCs w:val="24"/>
+        </w:rPr>
+        <w:t xml:space="preserve">Esta es la pantalla donde se vera toda la información de liquidación con el empleado. </w:t>
+      </w:r>
+      <w:r>
+        <w:rPr>
+          <w:rFonts w:asciiTheme="majorHAnsi" w:hAnsiTheme="majorHAnsi" w:cstheme="majorHAnsi"/>
+          <w:sz w:val="24"/>
+          <w:szCs w:val="24"/>
+        </w:rPr>
+        <w:t xml:space="preserve">Los datos utilizados sirven de ejemplo para visualizar correctamente el funcionamiento del sistema interno y externo del software en cuestión. </w:t>
+      </w:r>
+      <w:r>
+        <w:rPr>
+          <w:rFonts w:asciiTheme="majorHAnsi" w:hAnsiTheme="majorHAnsi" w:cstheme="majorHAnsi"/>
+          <w:sz w:val="24"/>
+          <w:szCs w:val="24"/>
+        </w:rPr>
+        <w:t>De igual manera que los otros casos, se utiliza una interfaz minimalista para no “dañar los ojos del usuario” con diseños complicados</w:t>
+      </w:r>
+      <w:r>
+        <w:rPr>
+          <w:rFonts w:asciiTheme="majorHAnsi" w:hAnsiTheme="majorHAnsi" w:cstheme="majorHAnsi"/>
+          <w:sz w:val="24"/>
+          <w:szCs w:val="24"/>
+        </w:rPr>
+        <w:t xml:space="preserve">. </w:t>
+      </w:r>
+    </w:p>
+    <w:p>
+      <w:pPr>
+        <w:pStyle w:val="Prrafodelista"/>
+        <w:jc w:val="both"/>
+        <w:rPr>
+          <w:rFonts w:asciiTheme="majorHAnsi" w:hAnsiTheme="majorHAnsi" w:cstheme="majorHAnsi"/>
+          <w:sz w:val="24"/>
+          <w:szCs w:val="24"/>
+        </w:rPr>
+      </w:pPr>
+    </w:p>
+    <w:p>
+      <w:pPr>
+        <w:pStyle w:val="Prrafodelista"/>
+        <w:jc w:val="both"/>
+        <w:rPr>
+          <w:rFonts w:asciiTheme="majorHAnsi" w:hAnsiTheme="majorHAnsi" w:cstheme="majorHAnsi"/>
+          <w:sz w:val="24"/>
+          <w:szCs w:val="24"/>
+        </w:rPr>
+      </w:pPr>
+    </w:p>
+    <w:p>
+      <w:pPr>
+        <w:pStyle w:val="Prrafodelista"/>
+        <w:jc w:val="both"/>
+        <w:rPr>
+          <w:rFonts w:asciiTheme="majorHAnsi" w:hAnsiTheme="majorHAnsi" w:cstheme="majorHAnsi"/>
+          <w:sz w:val="24"/>
+          <w:szCs w:val="24"/>
+        </w:rPr>
+      </w:pPr>
+    </w:p>
+    <w:p>
+      <w:pPr>
+        <w:pStyle w:val="Prrafodelista"/>
+        <w:jc w:val="both"/>
+        <w:rPr>
+          <w:rFonts w:asciiTheme="majorHAnsi" w:hAnsiTheme="majorHAnsi" w:cstheme="majorHAnsi"/>
+          <w:sz w:val="24"/>
+          <w:szCs w:val="24"/>
+        </w:rPr>
+      </w:pPr>
+      <w:r>
+        <w:rPr>
+          <w:noProof/>
+        </w:rPr>
+        <w:drawing>
+          <wp:anchor distT="0" distB="0" distL="114300" distR="114300" simplePos="0" relativeHeight="251663360" behindDoc="0" locked="0" layoutInCell="1" allowOverlap="1" wp14:anchorId="77AC433F" wp14:editId="02556DC7">
+            <wp:simplePos x="0" y="0"/>
+            <wp:positionH relativeFrom="margin">
+              <wp:align>left</wp:align>
+            </wp:positionH>
+            <wp:positionV relativeFrom="margin">
+              <wp:posOffset>6320790</wp:posOffset>
+            </wp:positionV>
+            <wp:extent cx="2514600" cy="1600200"/>
+            <wp:effectExtent l="0" t="0" r="0" b="0"/>
+            <wp:wrapSquare wrapText="bothSides"/>
+            <wp:docPr id="7" name="Imagen 7" descr="Captura de pantalla de un celular con texto&#10;&#10;Descripción generada automáticamente"/>
+            <wp:cNvGraphicFramePr>
+              <a:graphicFrameLocks xmlns:a="http://schemas.openxmlformats.org/drawingml/2006/main" noChangeAspect="1"/>
+            </wp:cNvGraphicFramePr>
+            <a:graphic xmlns:a="http://schemas.openxmlformats.org/drawingml/2006/main">
+              <a:graphicData uri="http://schemas.openxmlformats.org/drawingml/2006/picture">
+                <pic:pic xmlns:pic="http://schemas.openxmlformats.org/drawingml/2006/picture">
+                  <pic:nvPicPr>
+                    <pic:cNvPr id="7" name="VI.jpeg"/>
+                    <pic:cNvPicPr/>
+                  </pic:nvPicPr>
+                  <pic:blipFill>
+                    <a:blip r:embed="rId10" cstate="print">
+                      <a:extLst>
+                        <a:ext uri="{28A0092B-C50C-407E-A947-70E740481C1C}">
+                          <a14:useLocalDpi xmlns:a14="http://schemas.microsoft.com/office/drawing/2010/main" val="0"/>
+                        </a:ext>
+                      </a:extLst>
+                    </a:blip>
+                    <a:stretch>
+                      <a:fillRect/>
+                    </a:stretch>
+                  </pic:blipFill>
+                  <pic:spPr>
+                    <a:xfrm>
+                      <a:off x="0" y="0"/>
+                      <a:ext cx="2514600" cy="1600200"/>
+                    </a:xfrm>
+                    <a:prstGeom prst="rect">
+                      <a:avLst/>
+                    </a:prstGeom>
+                  </pic:spPr>
+                </pic:pic>
+              </a:graphicData>
+            </a:graphic>
+          </wp:anchor>
+        </w:drawing>
+      </w:r>
+    </w:p>
+    <w:p>
+      <w:pPr>
+        <w:pStyle w:val="Prrafodelista"/>
+        <w:numPr>
+          <w:ilvl w:val="0"/>
+          <w:numId w:val="20"/>
+        </w:numPr>
+        <w:jc w:val="both"/>
+        <w:rPr>
+          <w:rFonts w:asciiTheme="majorHAnsi" w:hAnsiTheme="majorHAnsi" w:cstheme="majorHAnsi"/>
+          <w:sz w:val="24"/>
+          <w:szCs w:val="24"/>
+        </w:rPr>
+      </w:pPr>
+      <w:r>
+        <w:rPr>
+          <w:rFonts w:asciiTheme="majorHAnsi" w:hAnsiTheme="majorHAnsi" w:cstheme="majorHAnsi"/>
+          <w:sz w:val="24"/>
+          <w:szCs w:val="24"/>
+        </w:rPr>
+        <w:t xml:space="preserve">Esta es la pantalla numero seis del sistema, se mostrará en el caso tal que el usuario digite el código único incorrecto en el sistema. En este caso tendrá dos opciones: la primera es cancelar la acción y regresar al menú principal, la segunda es intentar nuevamente con otro código. Es importante destacar que solo se tiene 2 intentos, al segundos se cierra el programa. </w:t>
+      </w:r>
+    </w:p>
+    <w:p>
+      <w:pPr>
+        <w:pStyle w:val="Prrafodelista"/>
+        <w:jc w:val="both"/>
+        <w:rPr>
+          <w:rFonts w:asciiTheme="majorHAnsi" w:hAnsiTheme="majorHAnsi" w:cstheme="majorHAnsi"/>
+          <w:sz w:val="24"/>
+          <w:szCs w:val="24"/>
+        </w:rPr>
+      </w:pPr>
+    </w:p>
+    <w:p>
+      <w:pPr>
+        <w:pStyle w:val="Prrafodelista"/>
+        <w:numPr>
+          <w:ilvl w:val="0"/>
+          <w:numId w:val="20"/>
+        </w:numPr>
+        <w:jc w:val="both"/>
+        <w:rPr>
+          <w:rFonts w:asciiTheme="majorHAnsi" w:hAnsiTheme="majorHAnsi" w:cstheme="majorHAnsi"/>
+          <w:sz w:val="24"/>
+          <w:szCs w:val="24"/>
+        </w:rPr>
+      </w:pPr>
+      <w:r>
+        <w:rPr>
+          <w:rFonts w:asciiTheme="majorHAnsi" w:hAnsiTheme="majorHAnsi" w:cstheme="majorHAnsi"/>
+          <w:noProof/>
+          <w:sz w:val="24"/>
+          <w:szCs w:val="24"/>
+        </w:rPr>
+        <w:lastRenderedPageBreak/>
+        <w:drawing>
+          <wp:anchor distT="0" distB="0" distL="114300" distR="114300" simplePos="0" relativeHeight="251664384" behindDoc="0" locked="0" layoutInCell="1" allowOverlap="1" wp14:anchorId="4BB6DBF1" wp14:editId="4F26514D">
+            <wp:simplePos x="1533525" y="895350"/>
+            <wp:positionH relativeFrom="margin">
+              <wp:align>left</wp:align>
+            </wp:positionH>
+            <wp:positionV relativeFrom="margin">
+              <wp:align>top</wp:align>
+            </wp:positionV>
+            <wp:extent cx="3200400" cy="2084832"/>
+            <wp:effectExtent l="0" t="0" r="0" b="0"/>
+            <wp:wrapSquare wrapText="bothSides"/>
+            <wp:docPr id="8" name="Imagen 8" descr="Captura de pantalla de un celular&#10;&#10;Descripción generada automáticamente"/>
+            <wp:cNvGraphicFramePr>
+              <a:graphicFrameLocks xmlns:a="http://schemas.openxmlformats.org/drawingml/2006/main" noChangeAspect="1"/>
+            </wp:cNvGraphicFramePr>
+            <a:graphic xmlns:a="http://schemas.openxmlformats.org/drawingml/2006/main">
+              <a:graphicData uri="http://schemas.openxmlformats.org/drawingml/2006/picture">
+                <pic:pic xmlns:pic="http://schemas.openxmlformats.org/drawingml/2006/picture">
+                  <pic:nvPicPr>
+                    <pic:cNvPr id="8" name="VII.jpeg"/>
+                    <pic:cNvPicPr/>
+                  </pic:nvPicPr>
+                  <pic:blipFill>
+                    <a:blip r:embed="rId11" cstate="print">
+                      <a:extLst>
+                        <a:ext uri="{28A0092B-C50C-407E-A947-70E740481C1C}">
+                          <a14:useLocalDpi xmlns:a14="http://schemas.microsoft.com/office/drawing/2010/main" val="0"/>
+                        </a:ext>
+                      </a:extLst>
+                    </a:blip>
+                    <a:stretch>
+                      <a:fillRect/>
+                    </a:stretch>
+                  </pic:blipFill>
+                  <pic:spPr>
+                    <a:xfrm>
+                      <a:off x="0" y="0"/>
+                      <a:ext cx="3200400" cy="2084832"/>
+                    </a:xfrm>
+                    <a:prstGeom prst="rect">
+                      <a:avLst/>
+                    </a:prstGeom>
+                  </pic:spPr>
+                </pic:pic>
+              </a:graphicData>
+            </a:graphic>
+          </wp:anchor>
+        </w:drawing>
+      </w:r>
+      <w:r>
+        <w:rPr>
+          <w:rFonts w:asciiTheme="majorHAnsi" w:hAnsiTheme="majorHAnsi" w:cstheme="majorHAnsi"/>
+          <w:sz w:val="24"/>
+          <w:szCs w:val="24"/>
+        </w:rPr>
+        <w:t>Esta es la opción de préstamo bancario a los clientes. Tendrá la posibilidad de digitar el salario de la persona y un botón para realizar todos los cálculos correspondientes.</w:t>
+      </w:r>
+      <w:r>
+        <w:rPr>
+          <w:rFonts w:asciiTheme="majorHAnsi" w:hAnsiTheme="majorHAnsi" w:cstheme="majorHAnsi"/>
+          <w:sz w:val="24"/>
+          <w:szCs w:val="24"/>
+        </w:rPr>
+        <w:t xml:space="preserve"> </w:t>
+      </w:r>
+      <w:r>
+        <w:rPr>
+          <w:rFonts w:asciiTheme="majorHAnsi" w:hAnsiTheme="majorHAnsi" w:cstheme="majorHAnsi"/>
+          <w:sz w:val="24"/>
+          <w:szCs w:val="24"/>
+        </w:rPr>
+        <w:t xml:space="preserve">Utilizando el concepto minimalista y casi limpio, los usuarios tendrán rápido acceso a cualquier tipo de información que el sistema tenga registrada en poco tiempo. </w:t>
+      </w:r>
+    </w:p>
+    <w:p>
+      <w:pPr>
+        <w:pStyle w:val="Prrafodelista"/>
+        <w:rPr>
+          <w:rFonts w:asciiTheme="majorHAnsi" w:hAnsiTheme="majorHAnsi" w:cstheme="majorHAnsi"/>
+          <w:sz w:val="24"/>
+          <w:szCs w:val="24"/>
+        </w:rPr>
+      </w:pPr>
+    </w:p>
+    <w:p>
+      <w:pPr>
+        <w:pStyle w:val="Prrafodelista"/>
+        <w:jc w:val="both"/>
+        <w:rPr>
+          <w:rFonts w:asciiTheme="majorHAnsi" w:hAnsiTheme="majorHAnsi" w:cstheme="majorHAnsi"/>
+          <w:sz w:val="24"/>
+          <w:szCs w:val="24"/>
+        </w:rPr>
+      </w:pPr>
+      <w:r>
+        <w:rPr>
+          <w:rFonts w:asciiTheme="majorHAnsi" w:hAnsiTheme="majorHAnsi" w:cstheme="majorHAnsi"/>
+          <w:noProof/>
+          <w:sz w:val="24"/>
+          <w:szCs w:val="24"/>
+        </w:rPr>
+        <w:drawing>
+          <wp:anchor distT="0" distB="0" distL="114300" distR="114300" simplePos="0" relativeHeight="251665408" behindDoc="0" locked="0" layoutInCell="1" allowOverlap="1" wp14:anchorId="0D2F6C9B" wp14:editId="7DD64788">
+            <wp:simplePos x="0" y="0"/>
+            <wp:positionH relativeFrom="margin">
+              <wp:align>right</wp:align>
+            </wp:positionH>
+            <wp:positionV relativeFrom="margin">
+              <wp:posOffset>2214245</wp:posOffset>
+            </wp:positionV>
+            <wp:extent cx="3227832" cy="3258312"/>
+            <wp:effectExtent l="0" t="0" r="0" b="0"/>
+            <wp:wrapSquare wrapText="bothSides"/>
+            <wp:docPr id="9" name="Imagen 9" descr="Captura de pantalla de un celular&#10;&#10;Descripción generada automáticamente"/>
+            <wp:cNvGraphicFramePr>
+              <a:graphicFrameLocks xmlns:a="http://schemas.openxmlformats.org/drawingml/2006/main" noChangeAspect="1"/>
+            </wp:cNvGraphicFramePr>
+            <a:graphic xmlns:a="http://schemas.openxmlformats.org/drawingml/2006/main">
+              <a:graphicData uri="http://schemas.openxmlformats.org/drawingml/2006/picture">
+                <pic:pic xmlns:pic="http://schemas.openxmlformats.org/drawingml/2006/picture">
+                  <pic:nvPicPr>
+                    <pic:cNvPr id="9" name="VIII.jpeg"/>
+                    <pic:cNvPicPr/>
+                  </pic:nvPicPr>
+                  <pic:blipFill>
+                    <a:blip r:embed="rId12" cstate="print">
+                      <a:extLst>
+                        <a:ext uri="{28A0092B-C50C-407E-A947-70E740481C1C}">
+                          <a14:useLocalDpi xmlns:a14="http://schemas.microsoft.com/office/drawing/2010/main" val="0"/>
+                        </a:ext>
+                      </a:extLst>
+                    </a:blip>
+                    <a:stretch>
+                      <a:fillRect/>
+                    </a:stretch>
+                  </pic:blipFill>
+                  <pic:spPr>
+                    <a:xfrm>
+                      <a:off x="0" y="0"/>
+                      <a:ext cx="3227832" cy="3258312"/>
+                    </a:xfrm>
+                    <a:prstGeom prst="rect">
+                      <a:avLst/>
+                    </a:prstGeom>
+                  </pic:spPr>
+                </pic:pic>
+              </a:graphicData>
+            </a:graphic>
+          </wp:anchor>
+        </w:drawing>
+      </w:r>
+    </w:p>
+    <w:p>
+      <w:pPr>
+        <w:pStyle w:val="Prrafodelista"/>
+        <w:numPr>
+          <w:ilvl w:val="0"/>
+          <w:numId w:val="20"/>
+        </w:numPr>
+        <w:jc w:val="both"/>
+        <w:rPr>
+          <w:rFonts w:asciiTheme="majorHAnsi" w:hAnsiTheme="majorHAnsi" w:cstheme="majorHAnsi"/>
+          <w:sz w:val="24"/>
+          <w:szCs w:val="24"/>
+        </w:rPr>
+      </w:pPr>
+      <w:r>
+        <w:rPr>
+          <w:rFonts w:asciiTheme="majorHAnsi" w:hAnsiTheme="majorHAnsi" w:cstheme="majorHAnsi"/>
+          <w:sz w:val="24"/>
+          <w:szCs w:val="24"/>
+        </w:rPr>
+        <w:t xml:space="preserve">Esta es la pantalla numero 8 del sistema que tendrá la posibilidad de mostrar toda la información calculada en el sistema para un préstamo bancario. Aquí existirá dos opciones, la primera es regresar al menú principal, y la segunda es continuar para elegir la cantidad de cuotas pactadas y el valor de cada una de ellas. </w:t>
+      </w:r>
+    </w:p>
+    <w:p>
+      <w:pPr>
+        <w:pStyle w:val="Prrafodelista"/>
+        <w:jc w:val="both"/>
+        <w:rPr>
+          <w:rFonts w:asciiTheme="majorHAnsi" w:hAnsiTheme="majorHAnsi" w:cstheme="majorHAnsi"/>
+          <w:sz w:val="24"/>
+          <w:szCs w:val="24"/>
+        </w:rPr>
+      </w:pPr>
+    </w:p>
+    <w:p>
+      <w:pPr>
+        <w:pStyle w:val="Prrafodelista"/>
+        <w:jc w:val="both"/>
+        <w:rPr>
+          <w:rFonts w:asciiTheme="majorHAnsi" w:hAnsiTheme="majorHAnsi" w:cstheme="majorHAnsi"/>
+          <w:sz w:val="24"/>
+          <w:szCs w:val="24"/>
+        </w:rPr>
+      </w:pPr>
+    </w:p>
+    <w:p>
+      <w:pPr>
+        <w:pStyle w:val="Prrafodelista"/>
+        <w:jc w:val="both"/>
+        <w:rPr>
+          <w:rFonts w:asciiTheme="majorHAnsi" w:hAnsiTheme="majorHAnsi" w:cstheme="majorHAnsi"/>
+          <w:sz w:val="24"/>
+          <w:szCs w:val="24"/>
+        </w:rPr>
+      </w:pPr>
+    </w:p>
+    <w:p>
+      <w:pPr>
+        <w:pStyle w:val="Prrafodelista"/>
+        <w:jc w:val="both"/>
+        <w:rPr>
+          <w:rFonts w:asciiTheme="majorHAnsi" w:hAnsiTheme="majorHAnsi" w:cstheme="majorHAnsi"/>
+          <w:sz w:val="24"/>
+          <w:szCs w:val="24"/>
+        </w:rPr>
+      </w:pPr>
+    </w:p>
+    <w:p>
+      <w:pPr>
+        <w:pStyle w:val="Prrafodelista"/>
+        <w:jc w:val="both"/>
+        <w:rPr>
+          <w:rFonts w:asciiTheme="majorHAnsi" w:hAnsiTheme="majorHAnsi" w:cstheme="majorHAnsi"/>
+          <w:sz w:val="24"/>
+          <w:szCs w:val="24"/>
+        </w:rPr>
+      </w:pPr>
+    </w:p>
+    <w:p>
+      <w:pPr>
+        <w:pStyle w:val="Prrafodelista"/>
+        <w:numPr>
+          <w:ilvl w:val="0"/>
+          <w:numId w:val="20"/>
+        </w:numPr>
+        <w:jc w:val="both"/>
+        <w:rPr>
+          <w:rFonts w:asciiTheme="majorHAnsi" w:hAnsiTheme="majorHAnsi" w:cstheme="majorHAnsi"/>
+          <w:sz w:val="24"/>
+          <w:szCs w:val="24"/>
+        </w:rPr>
+      </w:pPr>
+      <w:r>
+        <w:rPr>
+          <w:rFonts w:asciiTheme="majorHAnsi" w:hAnsiTheme="majorHAnsi" w:cstheme="majorHAnsi"/>
+          <w:noProof/>
+          <w:sz w:val="24"/>
+          <w:szCs w:val="24"/>
+        </w:rPr>
+        <w:drawing>
+          <wp:anchor distT="0" distB="0" distL="114300" distR="114300" simplePos="0" relativeHeight="251666432" behindDoc="0" locked="0" layoutInCell="1" allowOverlap="1" wp14:anchorId="12349AB1" wp14:editId="3D147841">
+            <wp:simplePos x="1533525" y="6372225"/>
+            <wp:positionH relativeFrom="margin">
+              <wp:align>left</wp:align>
+            </wp:positionH>
+            <wp:positionV relativeFrom="margin">
+              <wp:align>bottom</wp:align>
+            </wp:positionV>
+            <wp:extent cx="3200400" cy="2542032"/>
+            <wp:effectExtent l="0" t="0" r="0" b="0"/>
+            <wp:wrapSquare wrapText="bothSides"/>
+            <wp:docPr id="10" name="Imagen 10" descr="Captura de pantalla de un celular&#10;&#10;Descripción generada automáticamente"/>
+            <wp:cNvGraphicFramePr>
+              <a:graphicFrameLocks xmlns:a="http://schemas.openxmlformats.org/drawingml/2006/main" noChangeAspect="1"/>
+            </wp:cNvGraphicFramePr>
+            <a:graphic xmlns:a="http://schemas.openxmlformats.org/drawingml/2006/main">
+              <a:graphicData uri="http://schemas.openxmlformats.org/drawingml/2006/picture">
+                <pic:pic xmlns:pic="http://schemas.openxmlformats.org/drawingml/2006/picture">
+                  <pic:nvPicPr>
+                    <pic:cNvPr id="10" name="IX.jpeg"/>
+                    <pic:cNvPicPr/>
+                  </pic:nvPicPr>
+                  <pic:blipFill>
+                    <a:blip r:embed="rId13" cstate="print">
+                      <a:extLst>
+                        <a:ext uri="{28A0092B-C50C-407E-A947-70E740481C1C}">
+                          <a14:useLocalDpi xmlns:a14="http://schemas.microsoft.com/office/drawing/2010/main" val="0"/>
+                        </a:ext>
+                      </a:extLst>
+                    </a:blip>
+                    <a:stretch>
+                      <a:fillRect/>
+                    </a:stretch>
+                  </pic:blipFill>
+                  <pic:spPr>
+                    <a:xfrm>
+                      <a:off x="0" y="0"/>
+                      <a:ext cx="3200400" cy="2542032"/>
+                    </a:xfrm>
+                    <a:prstGeom prst="rect">
+                      <a:avLst/>
+                    </a:prstGeom>
+                  </pic:spPr>
+                </pic:pic>
+              </a:graphicData>
+            </a:graphic>
+          </wp:anchor>
+        </w:drawing>
+      </w:r>
+      <w:r>
+        <w:rPr>
+          <w:rFonts w:asciiTheme="majorHAnsi" w:hAnsiTheme="majorHAnsi" w:cstheme="majorHAnsi"/>
+          <w:sz w:val="24"/>
+          <w:szCs w:val="24"/>
+        </w:rPr>
+        <w:t xml:space="preserve">Esta es la pantalla </w:t>
+      </w:r>
+      <w:r>
+        <w:rPr>
+          <w:rFonts w:asciiTheme="majorHAnsi" w:hAnsiTheme="majorHAnsi" w:cstheme="majorHAnsi"/>
+          <w:sz w:val="24"/>
+          <w:szCs w:val="24"/>
+        </w:rPr>
+        <w:t>número</w:t>
+      </w:r>
+      <w:r>
+        <w:rPr>
+          <w:rFonts w:asciiTheme="majorHAnsi" w:hAnsiTheme="majorHAnsi" w:cstheme="majorHAnsi"/>
+          <w:sz w:val="24"/>
+          <w:szCs w:val="24"/>
+        </w:rPr>
+        <w:t xml:space="preserve"> nueve y mostrara al usuario el numero de cuotas posibles para el crédito. Como se menciono anteriormente, solo se tendrá 3 opciones de pago (12, 24 o 36 meses). Al final, el valor de la cuota se </w:t>
+      </w:r>
+      <w:r>
+        <w:rPr>
+          <w:rFonts w:asciiTheme="majorHAnsi" w:hAnsiTheme="majorHAnsi" w:cstheme="majorHAnsi"/>
+          <w:sz w:val="24"/>
+          <w:szCs w:val="24"/>
+        </w:rPr>
+        <w:t>actualizará</w:t>
+      </w:r>
+      <w:r>
+        <w:rPr>
+          <w:rFonts w:asciiTheme="majorHAnsi" w:hAnsiTheme="majorHAnsi" w:cstheme="majorHAnsi"/>
+          <w:sz w:val="24"/>
+          <w:szCs w:val="24"/>
+        </w:rPr>
+        <w:t xml:space="preserve"> automáticamente cada vez que el usuario seleccione alguna opción.</w:t>
+      </w:r>
+    </w:p>
+    <w:p>
+      <w:pPr>
+        <w:jc w:val="both"/>
+        <w:rPr>
+          <w:rFonts w:asciiTheme="majorHAnsi" w:hAnsiTheme="majorHAnsi" w:cstheme="majorHAnsi"/>
+          <w:sz w:val="24"/>
+          <w:szCs w:val="24"/>
+        </w:rPr>
+      </w:pPr>
+    </w:p>
+    <w:p>
+      <w:pPr>
+        <w:jc w:val="both"/>
+        <w:rPr>
+          <w:rFonts w:asciiTheme="majorHAnsi" w:hAnsiTheme="majorHAnsi" w:cstheme="majorHAnsi"/>
+          <w:sz w:val="24"/>
+          <w:szCs w:val="24"/>
+        </w:rPr>
+      </w:pPr>
+    </w:p>
+    <w:p>
+      <w:pPr>
+        <w:pStyle w:val="Prrafodelista"/>
+        <w:numPr>
+          <w:ilvl w:val="0"/>
+          <w:numId w:val="20"/>
+        </w:numPr>
+        <w:jc w:val="both"/>
+        <w:rPr>
+          <w:rFonts w:asciiTheme="majorHAnsi" w:hAnsiTheme="majorHAnsi" w:cstheme="majorHAnsi"/>
+          <w:sz w:val="24"/>
+          <w:szCs w:val="24"/>
+        </w:rPr>
+      </w:pPr>
+      <w:r>
+        <w:rPr>
+          <w:noProof/>
+        </w:rPr>
+        <w:lastRenderedPageBreak/>
+        <w:drawing>
+          <wp:anchor distT="0" distB="0" distL="114300" distR="114300" simplePos="0" relativeHeight="251667456" behindDoc="0" locked="0" layoutInCell="1" allowOverlap="1" wp14:anchorId="33DBE716" wp14:editId="549359D5">
+            <wp:simplePos x="1076325" y="895350"/>
+            <wp:positionH relativeFrom="margin">
+              <wp:align>left</wp:align>
+            </wp:positionH>
+            <wp:positionV relativeFrom="margin">
+              <wp:align>top</wp:align>
+            </wp:positionV>
+            <wp:extent cx="3200400" cy="1999488"/>
+            <wp:effectExtent l="0" t="0" r="0" b="1270"/>
+            <wp:wrapSquare wrapText="bothSides"/>
+            <wp:docPr id="11" name="Imagen 11" descr="Captura de pantalla de un celular&#10;&#10;Descripción generada automáticamente"/>
+            <wp:cNvGraphicFramePr>
+              <a:graphicFrameLocks xmlns:a="http://schemas.openxmlformats.org/drawingml/2006/main" noChangeAspect="1"/>
+            </wp:cNvGraphicFramePr>
+            <a:graphic xmlns:a="http://schemas.openxmlformats.org/drawingml/2006/main">
+              <a:graphicData uri="http://schemas.openxmlformats.org/drawingml/2006/picture">
+                <pic:pic xmlns:pic="http://schemas.openxmlformats.org/drawingml/2006/picture">
+                  <pic:nvPicPr>
+                    <pic:cNvPr id="11" name="X.jpeg"/>
+                    <pic:cNvPicPr/>
+                  </pic:nvPicPr>
+                  <pic:blipFill>
+                    <a:blip r:embed="rId14" cstate="print">
+                      <a:extLst>
+                        <a:ext uri="{28A0092B-C50C-407E-A947-70E740481C1C}">
+                          <a14:useLocalDpi xmlns:a14="http://schemas.microsoft.com/office/drawing/2010/main" val="0"/>
+                        </a:ext>
+                      </a:extLst>
+                    </a:blip>
+                    <a:stretch>
+                      <a:fillRect/>
+                    </a:stretch>
+                  </pic:blipFill>
+                  <pic:spPr>
+                    <a:xfrm>
+                      <a:off x="0" y="0"/>
+                      <a:ext cx="3200400" cy="1999488"/>
+                    </a:xfrm>
+                    <a:prstGeom prst="rect">
+                      <a:avLst/>
+                    </a:prstGeom>
+                  </pic:spPr>
+                </pic:pic>
+              </a:graphicData>
+            </a:graphic>
+          </wp:anchor>
+        </w:drawing>
+      </w:r>
+      <w:r>
+        <w:rPr>
+          <w:rFonts w:asciiTheme="majorHAnsi" w:hAnsiTheme="majorHAnsi" w:cstheme="majorHAnsi"/>
+          <w:sz w:val="24"/>
+          <w:szCs w:val="24"/>
+        </w:rPr>
+        <w:t>Esta es la pantalla numero 10 del sistema. Mostrada las opciones de ingresar dinero y retirar dinero, tanto para cliente como para empleado.</w:t>
+      </w:r>
+      <w:r>
+        <w:rPr>
+          <w:rFonts w:asciiTheme="majorHAnsi" w:hAnsiTheme="majorHAnsi" w:cstheme="majorHAnsi"/>
+          <w:sz w:val="24"/>
+          <w:szCs w:val="24"/>
+        </w:rPr>
+        <w:t xml:space="preserve"> </w:t>
+      </w:r>
+      <w:r>
+        <w:rPr>
+          <w:rFonts w:asciiTheme="majorHAnsi" w:hAnsiTheme="majorHAnsi" w:cstheme="majorHAnsi"/>
+          <w:sz w:val="24"/>
+          <w:szCs w:val="24"/>
+        </w:rPr>
+        <w:t>Utilizando el concepto minimalista y casi limpio, los usuarios tendrán rápido acceso a cualquier tipo de información que el sistema tenga registrada en poco tiempo.</w:t>
+      </w:r>
+    </w:p>
+    <w:p>
+      <w:pPr>
+        <w:ind w:left="360"/>
+        <w:jc w:val="both"/>
+        <w:rPr>
+          <w:rFonts w:asciiTheme="majorHAnsi" w:hAnsiTheme="majorHAnsi" w:cstheme="majorHAnsi"/>
+          <w:sz w:val="24"/>
+          <w:szCs w:val="24"/>
+        </w:rPr>
+      </w:pPr>
+    </w:p>
+    <w:p>
+      <w:pPr>
+        <w:ind w:left="360"/>
+        <w:jc w:val="both"/>
+        <w:rPr>
+          <w:rFonts w:asciiTheme="majorHAnsi" w:hAnsiTheme="majorHAnsi" w:cstheme="majorHAnsi"/>
+          <w:sz w:val="24"/>
+          <w:szCs w:val="24"/>
+        </w:rPr>
+      </w:pPr>
+    </w:p>
+    <w:p>
+      <w:pPr>
+        <w:ind w:left="360"/>
+        <w:jc w:val="both"/>
+        <w:rPr>
+          <w:rFonts w:asciiTheme="majorHAnsi" w:hAnsiTheme="majorHAnsi" w:cstheme="majorHAnsi"/>
+          <w:sz w:val="24"/>
+          <w:szCs w:val="24"/>
+        </w:rPr>
+      </w:pPr>
+    </w:p>
+    <w:p>
+      <w:pPr>
+        <w:pStyle w:val="Prrafodelista"/>
+        <w:numPr>
+          <w:ilvl w:val="0"/>
+          <w:numId w:val="20"/>
+        </w:numPr>
+        <w:jc w:val="both"/>
+        <w:rPr>
+          <w:rFonts w:asciiTheme="majorHAnsi" w:hAnsiTheme="majorHAnsi" w:cstheme="majorHAnsi"/>
+          <w:sz w:val="24"/>
+          <w:szCs w:val="24"/>
+        </w:rPr>
+      </w:pPr>
+      <w:r>
+        <w:rPr>
+          <w:noProof/>
+        </w:rPr>
+        <w:drawing>
+          <wp:anchor distT="0" distB="0" distL="114300" distR="114300" simplePos="0" relativeHeight="251668480" behindDoc="0" locked="0" layoutInCell="1" allowOverlap="1" wp14:anchorId="64F3BC0E" wp14:editId="5B9BD391">
+            <wp:simplePos x="0" y="0"/>
+            <wp:positionH relativeFrom="margin">
+              <wp:align>right</wp:align>
+            </wp:positionH>
+            <wp:positionV relativeFrom="margin">
+              <wp:posOffset>2468245</wp:posOffset>
+            </wp:positionV>
+            <wp:extent cx="3200400" cy="2084832"/>
+            <wp:effectExtent l="0" t="0" r="0" b="0"/>
+            <wp:wrapSquare wrapText="bothSides"/>
+            <wp:docPr id="12" name="Imagen 12" descr="Captura de pantalla de un celular&#10;&#10;Descripción generada automáticamente"/>
+            <wp:cNvGraphicFramePr>
+              <a:graphicFrameLocks xmlns:a="http://schemas.openxmlformats.org/drawingml/2006/main" noChangeAspect="1"/>
+            </wp:cNvGraphicFramePr>
+            <a:graphic xmlns:a="http://schemas.openxmlformats.org/drawingml/2006/main">
+              <a:graphicData uri="http://schemas.openxmlformats.org/drawingml/2006/picture">
+                <pic:pic xmlns:pic="http://schemas.openxmlformats.org/drawingml/2006/picture">
+                  <pic:nvPicPr>
+                    <pic:cNvPr id="12" name="XI.jpeg"/>
+                    <pic:cNvPicPr/>
+                  </pic:nvPicPr>
+                  <pic:blipFill>
+                    <a:blip r:embed="rId15" cstate="print">
+                      <a:extLst>
+                        <a:ext uri="{28A0092B-C50C-407E-A947-70E740481C1C}">
+                          <a14:useLocalDpi xmlns:a14="http://schemas.microsoft.com/office/drawing/2010/main" val="0"/>
+                        </a:ext>
+                      </a:extLst>
+                    </a:blip>
+                    <a:stretch>
+                      <a:fillRect/>
+                    </a:stretch>
+                  </pic:blipFill>
+                  <pic:spPr>
+                    <a:xfrm>
+                      <a:off x="0" y="0"/>
+                      <a:ext cx="3200400" cy="2084832"/>
+                    </a:xfrm>
+                    <a:prstGeom prst="rect">
+                      <a:avLst/>
+                    </a:prstGeom>
+                  </pic:spPr>
+                </pic:pic>
+              </a:graphicData>
+            </a:graphic>
+          </wp:anchor>
+        </w:drawing>
+      </w:r>
+      <w:r>
+        <w:rPr>
+          <w:rFonts w:asciiTheme="majorHAnsi" w:hAnsiTheme="majorHAnsi" w:cstheme="majorHAnsi"/>
+          <w:sz w:val="24"/>
+          <w:szCs w:val="24"/>
+        </w:rPr>
+        <w:t xml:space="preserve">Esta es la pantalla número once y será la que muestra la opción de cuanto dinero quiere retirar o cuando dinero quiere sacar. Al momento de realizar la acción, se </w:t>
+      </w:r>
+      <w:r>
+        <w:rPr>
+          <w:rFonts w:asciiTheme="majorHAnsi" w:hAnsiTheme="majorHAnsi" w:cstheme="majorHAnsi"/>
+          <w:sz w:val="24"/>
+          <w:szCs w:val="24"/>
+        </w:rPr>
+        <w:t>tomará</w:t>
+      </w:r>
+      <w:r>
+        <w:rPr>
+          <w:rFonts w:asciiTheme="majorHAnsi" w:hAnsiTheme="majorHAnsi" w:cstheme="majorHAnsi"/>
+          <w:sz w:val="24"/>
+          <w:szCs w:val="24"/>
+        </w:rPr>
+        <w:t xml:space="preserve"> en cuenta las especificaciones anteriormente mencionadas. </w:t>
+      </w:r>
+    </w:p>
+    <w:p>
+      <w:pPr>
+        <w:jc w:val="both"/>
+        <w:rPr>
+          <w:rFonts w:asciiTheme="majorHAnsi" w:hAnsiTheme="majorHAnsi" w:cstheme="majorHAnsi"/>
+          <w:sz w:val="24"/>
+          <w:szCs w:val="24"/>
+        </w:rPr>
+      </w:pPr>
+    </w:p>
+    <w:p>
+      <w:pPr>
+        <w:jc w:val="both"/>
+        <w:rPr>
+          <w:rFonts w:asciiTheme="majorHAnsi" w:hAnsiTheme="majorHAnsi" w:cstheme="majorHAnsi"/>
+          <w:sz w:val="24"/>
+          <w:szCs w:val="24"/>
+        </w:rPr>
+      </w:pPr>
+      <w:r>
+        <w:rPr>
+          <w:noProof/>
+        </w:rPr>
+        <w:drawing>
+          <wp:anchor distT="0" distB="0" distL="114300" distR="114300" simplePos="0" relativeHeight="251669504" behindDoc="0" locked="0" layoutInCell="1" allowOverlap="1" wp14:anchorId="7E09587C" wp14:editId="28622B74">
+            <wp:simplePos x="0" y="0"/>
+            <wp:positionH relativeFrom="margin">
+              <wp:align>left</wp:align>
+            </wp:positionH>
+            <wp:positionV relativeFrom="margin">
+              <wp:posOffset>4963160</wp:posOffset>
+            </wp:positionV>
+            <wp:extent cx="2768600" cy="1762125"/>
+            <wp:effectExtent l="0" t="0" r="0" b="9525"/>
+            <wp:wrapSquare wrapText="bothSides"/>
+            <wp:docPr id="13" name="Imagen 13" descr="Captura de pantalla de un celular con texto&#10;&#10;Descripción generada automáticamente"/>
+            <wp:cNvGraphicFramePr>
+              <a:graphicFrameLocks xmlns:a="http://schemas.openxmlformats.org/drawingml/2006/main" noChangeAspect="1"/>
+            </wp:cNvGraphicFramePr>
+            <a:graphic xmlns:a="http://schemas.openxmlformats.org/drawingml/2006/main">
+              <a:graphicData uri="http://schemas.openxmlformats.org/drawingml/2006/picture">
+                <pic:pic xmlns:pic="http://schemas.openxmlformats.org/drawingml/2006/picture">
+                  <pic:nvPicPr>
+                    <pic:cNvPr id="13" name="XII.jpeg"/>
+                    <pic:cNvPicPr/>
+                  </pic:nvPicPr>
+                  <pic:blipFill>
+                    <a:blip r:embed="rId16" cstate="print">
+                      <a:extLst>
+                        <a:ext uri="{28A0092B-C50C-407E-A947-70E740481C1C}">
+                          <a14:useLocalDpi xmlns:a14="http://schemas.microsoft.com/office/drawing/2010/main" val="0"/>
+                        </a:ext>
+                      </a:extLst>
+                    </a:blip>
+                    <a:stretch>
+                      <a:fillRect/>
+                    </a:stretch>
+                  </pic:blipFill>
+                  <pic:spPr>
+                    <a:xfrm>
+                      <a:off x="0" y="0"/>
+                      <a:ext cx="2768600" cy="1762125"/>
+                    </a:xfrm>
+                    <a:prstGeom prst="rect">
+                      <a:avLst/>
+                    </a:prstGeom>
+                  </pic:spPr>
+                </pic:pic>
+              </a:graphicData>
+            </a:graphic>
+            <wp14:sizeRelH relativeFrom="margin">
+              <wp14:pctWidth>0</wp14:pctWidth>
+            </wp14:sizeRelH>
+            <wp14:sizeRelV relativeFrom="margin">
+              <wp14:pctHeight>0</wp14:pctHeight>
+            </wp14:sizeRelV>
+          </wp:anchor>
+        </w:drawing>
+      </w:r>
+    </w:p>
+    <w:p>
+      <w:pPr>
+        <w:pStyle w:val="Prrafodelista"/>
+        <w:numPr>
+          <w:ilvl w:val="0"/>
+          <w:numId w:val="20"/>
+        </w:numPr>
+        <w:jc w:val="both"/>
+        <w:rPr>
+          <w:rFonts w:asciiTheme="majorHAnsi" w:hAnsiTheme="majorHAnsi" w:cstheme="majorHAnsi"/>
+          <w:sz w:val="24"/>
+          <w:szCs w:val="24"/>
+        </w:rPr>
+      </w:pPr>
+      <w:r>
+        <w:rPr>
+          <w:rFonts w:asciiTheme="majorHAnsi" w:hAnsiTheme="majorHAnsi" w:cstheme="majorHAnsi"/>
+          <w:sz w:val="24"/>
+          <w:szCs w:val="24"/>
+        </w:rPr>
+        <w:t xml:space="preserve">Esta es la pantalla </w:t>
+      </w:r>
+      <w:r>
+        <w:rPr>
+          <w:rFonts w:asciiTheme="majorHAnsi" w:hAnsiTheme="majorHAnsi" w:cstheme="majorHAnsi"/>
+          <w:sz w:val="24"/>
+          <w:szCs w:val="24"/>
+        </w:rPr>
+        <w:t>número</w:t>
+      </w:r>
+      <w:r>
+        <w:rPr>
+          <w:rFonts w:asciiTheme="majorHAnsi" w:hAnsiTheme="majorHAnsi" w:cstheme="majorHAnsi"/>
+          <w:sz w:val="24"/>
+          <w:szCs w:val="24"/>
+        </w:rPr>
+        <w:t xml:space="preserve"> 12 del sistema y se mostrara al usuario en el caso tal que digite un valor incorrecto en la pantalla 11. Como por ejemplo: alguna letra, un valor mayor al que tiene en la cuenta en el caso de retiro, entre otros. </w:t>
       </w:r>
     </w:p>
     <w:sectPr>
@@ -6036,6 +7653,95 @@
     </w:lvl>
   </w:abstractNum>
   <w:abstractNum w:abstractNumId="3" w15:restartNumberingAfterBreak="0">
+    <w:nsid w:val="0BF32871"/>
+    <w:multiLevelType w:val="hybridMultilevel"/>
+    <w:tmpl w:val="01103AD4"/>
+    <w:lvl w:ilvl="0" w:tplc="240A000F">
+      <w:start w:val="1"/>
+      <w:numFmt w:val="decimal"/>
+      <w:lvlText w:val="%1."/>
+      <w:lvlJc w:val="left"/>
+      <w:pPr>
+        <w:ind w:left="720" w:hanging="360"/>
+      </w:pPr>
+      <w:rPr>
+        <w:rFonts w:hint="default"/>
+      </w:rPr>
+    </w:lvl>
+    <w:lvl w:ilvl="1" w:tplc="240A0019" w:tentative="1">
+      <w:start w:val="1"/>
+      <w:numFmt w:val="lowerLetter"/>
+      <w:lvlText w:val="%2."/>
+      <w:lvlJc w:val="left"/>
+      <w:pPr>
+        <w:ind w:left="1440" w:hanging="360"/>
+      </w:pPr>
+    </w:lvl>
+    <w:lvl w:ilvl="2" w:tplc="240A001B" w:tentative="1">
+      <w:start w:val="1"/>
+      <w:numFmt w:val="lowerRoman"/>
+      <w:lvlText w:val="%3."/>
+      <w:lvlJc w:val="right"/>
+      <w:pPr>
+        <w:ind w:left="2160" w:hanging="180"/>
+      </w:pPr>
+    </w:lvl>
+    <w:lvl w:ilvl="3" w:tplc="240A000F" w:tentative="1">
+      <w:start w:val="1"/>
+      <w:numFmt w:val="decimal"/>
+      <w:lvlText w:val="%4."/>
+      <w:lvlJc w:val="left"/>
+      <w:pPr>
+        <w:ind w:left="2880" w:hanging="360"/>
+      </w:pPr>
+    </w:lvl>
+    <w:lvl w:ilvl="4" w:tplc="240A0019" w:tentative="1">
+      <w:start w:val="1"/>
+      <w:numFmt w:val="lowerLetter"/>
+      <w:lvlText w:val="%5."/>
+      <w:lvlJc w:val="left"/>
+      <w:pPr>
+        <w:ind w:left="3600" w:hanging="360"/>
+      </w:pPr>
+    </w:lvl>
+    <w:lvl w:ilvl="5" w:tplc="240A001B" w:tentative="1">
+      <w:start w:val="1"/>
+      <w:numFmt w:val="lowerRoman"/>
+      <w:lvlText w:val="%6."/>
+      <w:lvlJc w:val="right"/>
+      <w:pPr>
+        <w:ind w:left="4320" w:hanging="180"/>
+      </w:pPr>
+    </w:lvl>
+    <w:lvl w:ilvl="6" w:tplc="240A000F" w:tentative="1">
+      <w:start w:val="1"/>
+      <w:numFmt w:val="decimal"/>
+      <w:lvlText w:val="%7."/>
+      <w:lvlJc w:val="left"/>
+      <w:pPr>
+        <w:ind w:left="5040" w:hanging="360"/>
+      </w:pPr>
+    </w:lvl>
+    <w:lvl w:ilvl="7" w:tplc="240A0019" w:tentative="1">
+      <w:start w:val="1"/>
+      <w:numFmt w:val="lowerLetter"/>
+      <w:lvlText w:val="%8."/>
+      <w:lvlJc w:val="left"/>
+      <w:pPr>
+        <w:ind w:left="5760" w:hanging="360"/>
+      </w:pPr>
+    </w:lvl>
+    <w:lvl w:ilvl="8" w:tplc="240A001B" w:tentative="1">
+      <w:start w:val="1"/>
+      <w:numFmt w:val="lowerRoman"/>
+      <w:lvlText w:val="%9."/>
+      <w:lvlJc w:val="right"/>
+      <w:pPr>
+        <w:ind w:left="6480" w:hanging="180"/>
+      </w:pPr>
+    </w:lvl>
+  </w:abstractNum>
+  <w:abstractNum w:abstractNumId="4" w15:restartNumberingAfterBreak="0">
     <w:nsid w:val="0C553FE8"/>
     <w:multiLevelType w:val="hybridMultilevel"/>
     <w:tmpl w:val="4ACAB684"/>
@@ -6124,7 +7830,7 @@
       </w:pPr>
     </w:lvl>
   </w:abstractNum>
-  <w:abstractNum w:abstractNumId="4" w15:restartNumberingAfterBreak="0">
+  <w:abstractNum w:abstractNumId="5" w15:restartNumberingAfterBreak="0">
     <w:nsid w:val="216F69F1"/>
     <w:multiLevelType w:val="multilevel"/>
     <w:tmpl w:val="63680158"/>
@@ -6243,7 +7949,7 @@
       </w:rPr>
     </w:lvl>
   </w:abstractNum>
-  <w:abstractNum w:abstractNumId="5" w15:restartNumberingAfterBreak="0">
+  <w:abstractNum w:abstractNumId="6" w15:restartNumberingAfterBreak="0">
     <w:nsid w:val="22EB4A87"/>
     <w:multiLevelType w:val="hybridMultilevel"/>
     <w:tmpl w:val="2B3E45F2"/>
@@ -6332,7 +8038,7 @@
       </w:pPr>
     </w:lvl>
   </w:abstractNum>
-  <w:abstractNum w:abstractNumId="6" w15:restartNumberingAfterBreak="0">
+  <w:abstractNum w:abstractNumId="7" w15:restartNumberingAfterBreak="0">
     <w:nsid w:val="3B305BC7"/>
     <w:multiLevelType w:val="hybridMultilevel"/>
     <w:tmpl w:val="D6E25CBA"/>
@@ -6421,7 +8127,7 @@
       </w:pPr>
     </w:lvl>
   </w:abstractNum>
-  <w:abstractNum w:abstractNumId="7" w15:restartNumberingAfterBreak="0">
+  <w:abstractNum w:abstractNumId="8" w15:restartNumberingAfterBreak="0">
     <w:nsid w:val="3D3D1768"/>
     <w:multiLevelType w:val="hybridMultilevel"/>
     <w:tmpl w:val="ADBC9A1E"/>
@@ -6510,7 +8216,7 @@
       </w:pPr>
     </w:lvl>
   </w:abstractNum>
-  <w:abstractNum w:abstractNumId="8" w15:restartNumberingAfterBreak="0">
+  <w:abstractNum w:abstractNumId="9" w15:restartNumberingAfterBreak="0">
     <w:nsid w:val="40583650"/>
     <w:multiLevelType w:val="hybridMultilevel"/>
     <w:tmpl w:val="6F322D4A"/>
@@ -6599,7 +8305,7 @@
       </w:pPr>
     </w:lvl>
   </w:abstractNum>
-  <w:abstractNum w:abstractNumId="9" w15:restartNumberingAfterBreak="0">
+  <w:abstractNum w:abstractNumId="10" w15:restartNumberingAfterBreak="0">
     <w:nsid w:val="47AF4883"/>
     <w:multiLevelType w:val="hybridMultilevel"/>
     <w:tmpl w:val="8328F450"/>
@@ -6688,7 +8394,7 @@
       </w:pPr>
     </w:lvl>
   </w:abstractNum>
-  <w:abstractNum w:abstractNumId="10" w15:restartNumberingAfterBreak="0">
+  <w:abstractNum w:abstractNumId="11" w15:restartNumberingAfterBreak="0">
     <w:nsid w:val="48C15785"/>
     <w:multiLevelType w:val="hybridMultilevel"/>
     <w:tmpl w:val="F0161706"/>
@@ -6777,7 +8483,7 @@
       </w:pPr>
     </w:lvl>
   </w:abstractNum>
-  <w:abstractNum w:abstractNumId="11" w15:restartNumberingAfterBreak="0">
+  <w:abstractNum w:abstractNumId="12" w15:restartNumberingAfterBreak="0">
     <w:nsid w:val="519E522C"/>
     <w:multiLevelType w:val="hybridMultilevel"/>
     <w:tmpl w:val="ED184182"/>
@@ -6866,7 +8572,7 @@
       </w:pPr>
     </w:lvl>
   </w:abstractNum>
-  <w:abstractNum w:abstractNumId="12" w15:restartNumberingAfterBreak="0">
+  <w:abstractNum w:abstractNumId="13" w15:restartNumberingAfterBreak="0">
     <w:nsid w:val="59A14D21"/>
     <w:multiLevelType w:val="hybridMultilevel"/>
     <w:tmpl w:val="70D4E7A6"/>
@@ -6979,7 +8685,7 @@
       </w:rPr>
     </w:lvl>
   </w:abstractNum>
-  <w:abstractNum w:abstractNumId="13" w15:restartNumberingAfterBreak="0">
+  <w:abstractNum w:abstractNumId="14" w15:restartNumberingAfterBreak="0">
     <w:nsid w:val="5FE770C7"/>
     <w:multiLevelType w:val="hybridMultilevel"/>
     <w:tmpl w:val="0FD8561E"/>
@@ -7068,7 +8774,7 @@
       </w:pPr>
     </w:lvl>
   </w:abstractNum>
-  <w:abstractNum w:abstractNumId="14" w15:restartNumberingAfterBreak="0">
+  <w:abstractNum w:abstractNumId="15" w15:restartNumberingAfterBreak="0">
     <w:nsid w:val="63E51ADB"/>
     <w:multiLevelType w:val="hybridMultilevel"/>
     <w:tmpl w:val="70025A1A"/>
@@ -7157,7 +8863,7 @@
       </w:pPr>
     </w:lvl>
   </w:abstractNum>
-  <w:abstractNum w:abstractNumId="15" w15:restartNumberingAfterBreak="0">
+  <w:abstractNum w:abstractNumId="16" w15:restartNumberingAfterBreak="0">
     <w:nsid w:val="74E83C25"/>
     <w:multiLevelType w:val="hybridMultilevel"/>
     <w:tmpl w:val="F57082CE"/>
@@ -7246,7 +8952,7 @@
       </w:pPr>
     </w:lvl>
   </w:abstractNum>
-  <w:abstractNum w:abstractNumId="16" w15:restartNumberingAfterBreak="0">
+  <w:abstractNum w:abstractNumId="17" w15:restartNumberingAfterBreak="0">
     <w:nsid w:val="776E14B0"/>
     <w:multiLevelType w:val="hybridMultilevel"/>
     <w:tmpl w:val="48A08C08"/>
@@ -7335,7 +9041,7 @@
       </w:pPr>
     </w:lvl>
   </w:abstractNum>
-  <w:abstractNum w:abstractNumId="17" w15:restartNumberingAfterBreak="0">
+  <w:abstractNum w:abstractNumId="18" w15:restartNumberingAfterBreak="0">
     <w:nsid w:val="7D213570"/>
     <w:multiLevelType w:val="hybridMultilevel"/>
     <w:tmpl w:val="91620978"/>
@@ -7424,7 +9130,7 @@
       </w:pPr>
     </w:lvl>
   </w:abstractNum>
-  <w:abstractNum w:abstractNumId="18" w15:restartNumberingAfterBreak="0">
+  <w:abstractNum w:abstractNumId="19" w15:restartNumberingAfterBreak="0">
     <w:nsid w:val="7E2824FD"/>
     <w:multiLevelType w:val="hybridMultilevel"/>
     <w:tmpl w:val="0E228026"/>
@@ -7514,19 +9220,19 @@
     </w:lvl>
   </w:abstractNum>
   <w:num w:numId="1">
-    <w:abstractNumId w:val="12"/>
+    <w:abstractNumId w:val="13"/>
   </w:num>
   <w:num w:numId="2">
-    <w:abstractNumId w:val="18"/>
+    <w:abstractNumId w:val="19"/>
   </w:num>
   <w:num w:numId="3">
-    <w:abstractNumId w:val="7"/>
+    <w:abstractNumId w:val="8"/>
   </w:num>
   <w:num w:numId="4">
-    <w:abstractNumId w:val="4"/>
+    <w:abstractNumId w:val="5"/>
   </w:num>
   <w:num w:numId="5">
-    <w:abstractNumId w:val="3"/>
+    <w:abstractNumId w:val="4"/>
   </w:num>
   <w:num w:numId="6">
     <w:abstractNumId w:val="0"/>
@@ -7538,37 +9244,40 @@
     <w:abstractNumId w:val="2"/>
   </w:num>
   <w:num w:numId="9">
-    <w:abstractNumId w:val="13"/>
+    <w:abstractNumId w:val="14"/>
   </w:num>
   <w:num w:numId="10">
+    <w:abstractNumId w:val="16"/>
+  </w:num>
+  <w:num w:numId="11">
+    <w:abstractNumId w:val="11"/>
+  </w:num>
+  <w:num w:numId="12">
+    <w:abstractNumId w:val="9"/>
+  </w:num>
+  <w:num w:numId="13">
+    <w:abstractNumId w:val="12"/>
+  </w:num>
+  <w:num w:numId="14">
+    <w:abstractNumId w:val="17"/>
+  </w:num>
+  <w:num w:numId="15">
+    <w:abstractNumId w:val="6"/>
+  </w:num>
+  <w:num w:numId="16">
+    <w:abstractNumId w:val="7"/>
+  </w:num>
+  <w:num w:numId="17">
     <w:abstractNumId w:val="15"/>
   </w:num>
-  <w:num w:numId="11">
+  <w:num w:numId="18">
     <w:abstractNumId w:val="10"/>
   </w:num>
-  <w:num w:numId="12">
-    <w:abstractNumId w:val="8"/>
+  <w:num w:numId="19">
+    <w:abstractNumId w:val="18"/>
   </w:num>
-  <w:num w:numId="13">
-    <w:abstractNumId w:val="11"/>
-  </w:num>
-  <w:num w:numId="14">
-    <w:abstractNumId w:val="16"/>
-  </w:num>
-  <w:num w:numId="15">
-    <w:abstractNumId w:val="5"/>
-  </w:num>
-  <w:num w:numId="16">
-    <w:abstractNumId w:val="6"/>
-  </w:num>
-  <w:num w:numId="17">
-    <w:abstractNumId w:val="14"/>
-  </w:num>
-  <w:num w:numId="18">
-    <w:abstractNumId w:val="9"/>
-  </w:num>
-  <w:num w:numId="19">
-    <w:abstractNumId w:val="17"/>
+  <w:num w:numId="20">
+    <w:abstractNumId w:val="3"/>
   </w:num>
 </w:numbering>
 </file>

--- a/ENTREGA 1/RODAS_Y_RIVERA.docx
+++ b/ENTREGA 1/RODAS_Y_RIVERA.docx
@@ -546,7 +546,23 @@
           <w:sz w:val="24"/>
           <w:szCs w:val="24"/>
         </w:rPr>
-        <w:t xml:space="preserve">Además de eso, también es importante destacar otro rol fundamental de las entidades bancarias, y es la posibilidad de prestar dinero y generar planes de financiaron a particulares. Dicho en otras palabras, el banco ayuda a cientos de ciudadanos a tener algunas posibilidades que normalmente no podrían tener: como construir una casa o iniciar un negocio. </w:t>
+        <w:t xml:space="preserve">Además de eso, también es importante destacar otro rol fundamental de las entidades bancarias, y es la posibilidad de prestar dinero y generar planes de </w:t>
+      </w:r>
+      <w:r>
+        <w:rPr>
+          <w:rFonts w:asciiTheme="majorHAnsi" w:hAnsiTheme="majorHAnsi" w:cstheme="majorHAnsi"/>
+          <w:sz w:val="24"/>
+          <w:szCs w:val="24"/>
+        </w:rPr>
+        <w:t>financiación</w:t>
+      </w:r>
+      <w:r>
+        <w:rPr>
+          <w:rFonts w:asciiTheme="majorHAnsi" w:hAnsiTheme="majorHAnsi" w:cstheme="majorHAnsi"/>
+          <w:sz w:val="24"/>
+          <w:szCs w:val="24"/>
+        </w:rPr>
+        <w:t xml:space="preserve"> a particulares. Dicho en otras palabras, el banco ayuda a cientos de ciudadanos a tener algunas posibilidades que normalmente no podrían tener: como construir una casa o iniciar un negocio. </w:t>
       </w:r>
     </w:p>
     <w:p>
@@ -5877,7 +5893,7 @@
                     <pic:cNvPicPr/>
                   </pic:nvPicPr>
                   <pic:blipFill rotWithShape="1">
-                    <a:blip r:embed="rId5" cstate="print">
+                    <a:blip r:embed="rId6" cstate="print">
                       <a:extLst>
                         <a:ext uri="{28A0092B-C50C-407E-A947-70E740481C1C}">
                           <a14:useLocalDpi xmlns:a14="http://schemas.microsoft.com/office/drawing/2010/main" val="0"/>
@@ -5973,63 +5989,7 @@
           <w:sz w:val="24"/>
           <w:szCs w:val="24"/>
         </w:rPr>
-        <w:t xml:space="preserve"> La segunda sección son de recursos compartidos, es decir, donde se podrá realizar la gran mayoría de acciones del sistema: agregar (banco, sucursal, cliente, empleado, servicio, cuenta, eps y beneficio). Buscar </w:t>
-      </w:r>
-      <w:r>
-        <w:rPr>
-          <w:rFonts w:asciiTheme="majorHAnsi" w:hAnsiTheme="majorHAnsi" w:cstheme="majorHAnsi"/>
-          <w:sz w:val="24"/>
-          <w:szCs w:val="24"/>
-        </w:rPr>
-        <w:t>(banco, sucursal, cliente, empleado, servicio, cuenta, eps y beneficio).</w:t>
-      </w:r>
-      <w:r>
-        <w:rPr>
-          <w:rFonts w:asciiTheme="majorHAnsi" w:hAnsiTheme="majorHAnsi" w:cstheme="majorHAnsi"/>
-          <w:sz w:val="24"/>
-          <w:szCs w:val="24"/>
-        </w:rPr>
-        <w:t xml:space="preserve"> Eliminar </w:t>
-      </w:r>
-      <w:r>
-        <w:rPr>
-          <w:rFonts w:asciiTheme="majorHAnsi" w:hAnsiTheme="majorHAnsi" w:cstheme="majorHAnsi"/>
-          <w:sz w:val="24"/>
-          <w:szCs w:val="24"/>
-        </w:rPr>
-        <w:t>(banco, sucursal, cliente, empleado, servicio, cuenta, eps y beneficio).</w:t>
-      </w:r>
-      <w:r>
-        <w:rPr>
-          <w:rFonts w:asciiTheme="majorHAnsi" w:hAnsiTheme="majorHAnsi" w:cstheme="majorHAnsi"/>
-          <w:sz w:val="24"/>
-          <w:szCs w:val="24"/>
-        </w:rPr>
-        <w:t xml:space="preserve"> Generar informe </w:t>
-      </w:r>
-      <w:r>
-        <w:rPr>
-          <w:rFonts w:asciiTheme="majorHAnsi" w:hAnsiTheme="majorHAnsi" w:cstheme="majorHAnsi"/>
-          <w:sz w:val="24"/>
-          <w:szCs w:val="24"/>
-        </w:rPr>
-        <w:t>(banco, sucursal, cliente, empleado, servicio, cuenta, eps y beneficio).</w:t>
-      </w:r>
-      <w:r>
-        <w:rPr>
-          <w:rFonts w:asciiTheme="majorHAnsi" w:hAnsiTheme="majorHAnsi" w:cstheme="majorHAnsi"/>
-          <w:sz w:val="24"/>
-          <w:szCs w:val="24"/>
-        </w:rPr>
-        <w:t xml:space="preserve"> Mover </w:t>
-      </w:r>
-      <w:r>
-        <w:rPr>
-          <w:rFonts w:asciiTheme="majorHAnsi" w:hAnsiTheme="majorHAnsi" w:cstheme="majorHAnsi"/>
-          <w:sz w:val="24"/>
-          <w:szCs w:val="24"/>
-        </w:rPr>
-        <w:t>(sucursal, cliente, empleado, servicio, cuenta, eps y beneficio).</w:t>
+        <w:t xml:space="preserve"> La segunda sección son de recursos compartidos, es decir, donde se podrá realizar la gran mayoría de acciones del sistema: agregar (banco, sucursal, cliente, empleado, servicio, cuenta, eps y beneficio). Buscar (banco, sucursal, cliente, empleado, servicio, cuenta, eps y beneficio). Eliminar (banco, sucursal, cliente, empleado, servicio, cuenta, eps y beneficio). Generar informe (banco, sucursal, cliente, empleado, servicio, cuenta, eps y beneficio). Mover (sucursal, cliente, empleado, servicio, cuenta, eps y beneficio).</w:t>
       </w:r>
       <w:r>
         <w:rPr>
@@ -6109,7 +6069,7 @@
                     <pic:cNvPicPr/>
                   </pic:nvPicPr>
                   <pic:blipFill>
-                    <a:blip r:embed="rId6" cstate="print">
+                    <a:blip r:embed="rId7" cstate="print">
                       <a:extLst>
                         <a:ext uri="{28A0092B-C50C-407E-A947-70E740481C1C}">
                           <a14:useLocalDpi xmlns:a14="http://schemas.microsoft.com/office/drawing/2010/main" val="0"/>
@@ -6237,7 +6197,7 @@
                     <pic:cNvPicPr/>
                   </pic:nvPicPr>
                   <pic:blipFill>
-                    <a:blip r:embed="rId7" cstate="print">
+                    <a:blip r:embed="rId8" cstate="print">
                       <a:extLst>
                         <a:ext uri="{28A0092B-C50C-407E-A947-70E740481C1C}">
                           <a14:useLocalDpi xmlns:a14="http://schemas.microsoft.com/office/drawing/2010/main" val="0"/>
@@ -6343,7 +6303,7 @@
                     <pic:cNvPicPr/>
                   </pic:nvPicPr>
                   <pic:blipFill>
-                    <a:blip r:embed="rId8" cstate="print">
+                    <a:blip r:embed="rId9" cstate="print">
                       <a:extLst>
                         <a:ext uri="{28A0092B-C50C-407E-A947-70E740481C1C}">
                           <a14:useLocalDpi xmlns:a14="http://schemas.microsoft.com/office/drawing/2010/main" val="0"/>
@@ -6458,7 +6418,7 @@
                     <pic:cNvPicPr/>
                   </pic:nvPicPr>
                   <pic:blipFill>
-                    <a:blip r:embed="rId9" cstate="print">
+                    <a:blip r:embed="rId10" cstate="print">
                       <a:extLst>
                         <a:ext uri="{28A0092B-C50C-407E-A947-70E740481C1C}">
                           <a14:useLocalDpi xmlns:a14="http://schemas.microsoft.com/office/drawing/2010/main" val="0"/>
@@ -6588,7 +6548,7 @@
                     <pic:cNvPicPr/>
                   </pic:nvPicPr>
                   <pic:blipFill>
-                    <a:blip r:embed="rId10" cstate="print">
+                    <a:blip r:embed="rId11" cstate="print">
                       <a:extLst>
                         <a:ext uri="{28A0092B-C50C-407E-A947-70E740481C1C}">
                           <a14:useLocalDpi xmlns:a14="http://schemas.microsoft.com/office/drawing/2010/main" val="0"/>
@@ -6695,7 +6655,7 @@
                     <pic:cNvPicPr/>
                   </pic:nvPicPr>
                   <pic:blipFill>
-                    <a:blip r:embed="rId11" cstate="print">
+                    <a:blip r:embed="rId12" cstate="print">
                       <a:extLst>
                         <a:ext uri="{28A0092B-C50C-407E-A947-70E740481C1C}">
                           <a14:useLocalDpi xmlns:a14="http://schemas.microsoft.com/office/drawing/2010/main" val="0"/>
@@ -6797,7 +6757,7 @@
                     <pic:cNvPicPr/>
                   </pic:nvPicPr>
                   <pic:blipFill>
-                    <a:blip r:embed="rId12" cstate="print">
+                    <a:blip r:embed="rId13" cstate="print">
                       <a:extLst>
                         <a:ext uri="{28A0092B-C50C-407E-A947-70E740481C1C}">
                           <a14:useLocalDpi xmlns:a14="http://schemas.microsoft.com/office/drawing/2010/main" val="0"/>
@@ -6947,7 +6907,7 @@
                     <pic:cNvPicPr/>
                   </pic:nvPicPr>
                   <pic:blipFill>
-                    <a:blip r:embed="rId13" cstate="print">
+                    <a:blip r:embed="rId14" cstate="print">
                       <a:extLst>
                         <a:ext uri="{28A0092B-C50C-407E-A947-70E740481C1C}">
                           <a14:useLocalDpi xmlns:a14="http://schemas.microsoft.com/office/drawing/2010/main" val="0"/>
@@ -7077,7 +7037,7 @@
                     <pic:cNvPicPr/>
                   </pic:nvPicPr>
                   <pic:blipFill>
-                    <a:blip r:embed="rId14" cstate="print">
+                    <a:blip r:embed="rId15" cstate="print">
                       <a:extLst>
                         <a:ext uri="{28A0092B-C50C-407E-A947-70E740481C1C}">
                           <a14:useLocalDpi xmlns:a14="http://schemas.microsoft.com/office/drawing/2010/main" val="0"/>
@@ -7203,7 +7163,7 @@
                     <pic:cNvPicPr/>
                   </pic:nvPicPr>
                   <pic:blipFill>
-                    <a:blip r:embed="rId15" cstate="print">
+                    <a:blip r:embed="rId16" cstate="print">
                       <a:extLst>
                         <a:ext uri="{28A0092B-C50C-407E-A947-70E740481C1C}">
                           <a14:useLocalDpi xmlns:a14="http://schemas.microsoft.com/office/drawing/2010/main" val="0"/>
@@ -7301,7 +7261,7 @@
                     <pic:cNvPicPr/>
                   </pic:nvPicPr>
                   <pic:blipFill>
-                    <a:blip r:embed="rId16" cstate="print">
+                    <a:blip r:embed="rId17" cstate="print">
                       <a:extLst>
                         <a:ext uri="{28A0092B-C50C-407E-A947-70E740481C1C}">
                           <a14:useLocalDpi xmlns:a14="http://schemas.microsoft.com/office/drawing/2010/main" val="0"/>
@@ -7371,6 +7331,1102 @@
           <w:szCs w:val="24"/>
         </w:rPr>
         <w:t xml:space="preserve"> 12 del sistema y se mostrara al usuario en el caso tal que digite un valor incorrecto en la pantalla 11. Como por ejemplo: alguna letra, un valor mayor al que tiene en la cuenta en el caso de retiro, entre otros. </w:t>
+      </w:r>
+    </w:p>
+    <w:p>
+      <w:pPr>
+        <w:jc w:val="both"/>
+        <w:rPr>
+          <w:rFonts w:asciiTheme="majorHAnsi" w:hAnsiTheme="majorHAnsi" w:cstheme="majorHAnsi"/>
+          <w:sz w:val="24"/>
+          <w:szCs w:val="24"/>
+        </w:rPr>
+      </w:pPr>
+    </w:p>
+    <w:p>
+      <w:pPr>
+        <w:jc w:val="both"/>
+        <w:rPr>
+          <w:rFonts w:asciiTheme="majorHAnsi" w:hAnsiTheme="majorHAnsi" w:cstheme="majorHAnsi"/>
+          <w:sz w:val="24"/>
+          <w:szCs w:val="24"/>
+        </w:rPr>
+      </w:pPr>
+    </w:p>
+    <w:p>
+      <w:pPr>
+        <w:jc w:val="both"/>
+        <w:rPr>
+          <w:rFonts w:asciiTheme="majorHAnsi" w:hAnsiTheme="majorHAnsi" w:cstheme="majorHAnsi"/>
+          <w:sz w:val="24"/>
+          <w:szCs w:val="24"/>
+        </w:rPr>
+      </w:pPr>
+    </w:p>
+    <w:p>
+      <w:pPr>
+        <w:jc w:val="both"/>
+        <w:rPr>
+          <w:rFonts w:asciiTheme="majorHAnsi" w:hAnsiTheme="majorHAnsi" w:cstheme="majorHAnsi"/>
+          <w:sz w:val="24"/>
+          <w:szCs w:val="24"/>
+        </w:rPr>
+      </w:pPr>
+    </w:p>
+    <w:p>
+      <w:pPr>
+        <w:jc w:val="both"/>
+        <w:rPr>
+          <w:rFonts w:asciiTheme="majorHAnsi" w:hAnsiTheme="majorHAnsi" w:cstheme="majorHAnsi"/>
+          <w:sz w:val="24"/>
+          <w:szCs w:val="24"/>
+        </w:rPr>
+      </w:pPr>
+    </w:p>
+    <w:p>
+      <w:pPr>
+        <w:jc w:val="both"/>
+        <w:rPr>
+          <w:rFonts w:asciiTheme="majorHAnsi" w:hAnsiTheme="majorHAnsi" w:cstheme="majorHAnsi"/>
+          <w:sz w:val="24"/>
+          <w:szCs w:val="24"/>
+        </w:rPr>
+      </w:pPr>
+    </w:p>
+    <w:p>
+      <w:pPr>
+        <w:jc w:val="both"/>
+        <w:rPr>
+          <w:rFonts w:asciiTheme="majorHAnsi" w:hAnsiTheme="majorHAnsi" w:cstheme="majorHAnsi"/>
+          <w:sz w:val="24"/>
+          <w:szCs w:val="24"/>
+        </w:rPr>
+      </w:pPr>
+      <w:r>
+        <w:rPr>
+          <w:noProof/>
+        </w:rPr>
+        <w:lastRenderedPageBreak/>
+        <w:drawing>
+          <wp:anchor distT="0" distB="0" distL="114300" distR="114300" simplePos="0" relativeHeight="251670528" behindDoc="0" locked="0" layoutInCell="1" allowOverlap="1" wp14:anchorId="3BA8EDFA" wp14:editId="5E6397DC">
+            <wp:simplePos x="0" y="0"/>
+            <wp:positionH relativeFrom="margin">
+              <wp:align>center</wp:align>
+            </wp:positionH>
+            <wp:positionV relativeFrom="margin">
+              <wp:align>top</wp:align>
+            </wp:positionV>
+            <wp:extent cx="4172712" cy="2913888"/>
+            <wp:effectExtent l="0" t="0" r="0" b="1270"/>
+            <wp:wrapSquare wrapText="bothSides"/>
+            <wp:docPr id="2" name="Imagen 2" descr="Captura de pantalla de un celular&#10;&#10;Descripción generada automáticamente"/>
+            <wp:cNvGraphicFramePr>
+              <a:graphicFrameLocks xmlns:a="http://schemas.openxmlformats.org/drawingml/2006/main" noChangeAspect="1"/>
+            </wp:cNvGraphicFramePr>
+            <a:graphic xmlns:a="http://schemas.openxmlformats.org/drawingml/2006/main">
+              <a:graphicData uri="http://schemas.openxmlformats.org/drawingml/2006/picture">
+                <pic:pic xmlns:pic="http://schemas.openxmlformats.org/drawingml/2006/picture">
+                  <pic:nvPicPr>
+                    <pic:cNvPr id="2" name="13.jpeg"/>
+                    <pic:cNvPicPr/>
+                  </pic:nvPicPr>
+                  <pic:blipFill>
+                    <a:blip r:embed="rId18" cstate="print">
+                      <a:extLst>
+                        <a:ext uri="{28A0092B-C50C-407E-A947-70E740481C1C}">
+                          <a14:useLocalDpi xmlns:a14="http://schemas.microsoft.com/office/drawing/2010/main" val="0"/>
+                        </a:ext>
+                      </a:extLst>
+                    </a:blip>
+                    <a:stretch>
+                      <a:fillRect/>
+                    </a:stretch>
+                  </pic:blipFill>
+                  <pic:spPr>
+                    <a:xfrm>
+                      <a:off x="0" y="0"/>
+                      <a:ext cx="4172712" cy="2913888"/>
+                    </a:xfrm>
+                    <a:prstGeom prst="rect">
+                      <a:avLst/>
+                    </a:prstGeom>
+                  </pic:spPr>
+                </pic:pic>
+              </a:graphicData>
+            </a:graphic>
+          </wp:anchor>
+        </w:drawing>
+      </w:r>
+    </w:p>
+    <w:p>
+      <w:pPr>
+        <w:jc w:val="both"/>
+        <w:rPr>
+          <w:rFonts w:asciiTheme="majorHAnsi" w:hAnsiTheme="majorHAnsi" w:cstheme="majorHAnsi"/>
+          <w:sz w:val="24"/>
+          <w:szCs w:val="24"/>
+        </w:rPr>
+      </w:pPr>
+    </w:p>
+    <w:p>
+      <w:pPr>
+        <w:jc w:val="both"/>
+        <w:rPr>
+          <w:rFonts w:asciiTheme="majorHAnsi" w:hAnsiTheme="majorHAnsi" w:cstheme="majorHAnsi"/>
+          <w:sz w:val="24"/>
+          <w:szCs w:val="24"/>
+        </w:rPr>
+      </w:pPr>
+    </w:p>
+    <w:p>
+      <w:pPr>
+        <w:jc w:val="both"/>
+        <w:rPr>
+          <w:rFonts w:asciiTheme="majorHAnsi" w:hAnsiTheme="majorHAnsi" w:cstheme="majorHAnsi"/>
+          <w:sz w:val="24"/>
+          <w:szCs w:val="24"/>
+        </w:rPr>
+      </w:pPr>
+    </w:p>
+    <w:p>
+      <w:pPr>
+        <w:jc w:val="both"/>
+        <w:rPr>
+          <w:rFonts w:asciiTheme="majorHAnsi" w:hAnsiTheme="majorHAnsi" w:cstheme="majorHAnsi"/>
+          <w:sz w:val="24"/>
+          <w:szCs w:val="24"/>
+        </w:rPr>
+      </w:pPr>
+    </w:p>
+    <w:p>
+      <w:pPr>
+        <w:jc w:val="both"/>
+        <w:rPr>
+          <w:rFonts w:asciiTheme="majorHAnsi" w:hAnsiTheme="majorHAnsi" w:cstheme="majorHAnsi"/>
+          <w:sz w:val="24"/>
+          <w:szCs w:val="24"/>
+        </w:rPr>
+      </w:pPr>
+    </w:p>
+    <w:p>
+      <w:pPr>
+        <w:jc w:val="both"/>
+        <w:rPr>
+          <w:rFonts w:asciiTheme="majorHAnsi" w:hAnsiTheme="majorHAnsi" w:cstheme="majorHAnsi"/>
+          <w:sz w:val="24"/>
+          <w:szCs w:val="24"/>
+        </w:rPr>
+      </w:pPr>
+    </w:p>
+    <w:p>
+      <w:pPr>
+        <w:jc w:val="both"/>
+        <w:rPr>
+          <w:rFonts w:asciiTheme="majorHAnsi" w:hAnsiTheme="majorHAnsi" w:cstheme="majorHAnsi"/>
+          <w:sz w:val="24"/>
+          <w:szCs w:val="24"/>
+        </w:rPr>
+      </w:pPr>
+    </w:p>
+    <w:p>
+      <w:pPr>
+        <w:jc w:val="both"/>
+        <w:rPr>
+          <w:rFonts w:asciiTheme="majorHAnsi" w:hAnsiTheme="majorHAnsi" w:cstheme="majorHAnsi"/>
+          <w:sz w:val="24"/>
+          <w:szCs w:val="24"/>
+        </w:rPr>
+      </w:pPr>
+    </w:p>
+    <w:p>
+      <w:pPr>
+        <w:jc w:val="both"/>
+        <w:rPr>
+          <w:rFonts w:asciiTheme="majorHAnsi" w:hAnsiTheme="majorHAnsi" w:cstheme="majorHAnsi"/>
+          <w:sz w:val="24"/>
+          <w:szCs w:val="24"/>
+        </w:rPr>
+      </w:pPr>
+    </w:p>
+    <w:p>
+      <w:pPr>
+        <w:pStyle w:val="Prrafodelista"/>
+        <w:numPr>
+          <w:ilvl w:val="0"/>
+          <w:numId w:val="20"/>
+        </w:numPr>
+        <w:jc w:val="both"/>
+        <w:rPr>
+          <w:rFonts w:asciiTheme="majorHAnsi" w:hAnsiTheme="majorHAnsi" w:cstheme="majorHAnsi"/>
+          <w:sz w:val="24"/>
+          <w:szCs w:val="24"/>
+        </w:rPr>
+      </w:pPr>
+      <w:r>
+        <w:rPr>
+          <w:rFonts w:asciiTheme="majorHAnsi" w:hAnsiTheme="majorHAnsi" w:cstheme="majorHAnsi"/>
+          <w:sz w:val="24"/>
+          <w:szCs w:val="24"/>
+        </w:rPr>
+        <w:t xml:space="preserve">Esta es la pantalla para agregar un banco al pantalla. Como se puede ver en la imagen representada, tendrá dos botones para realizar acciones: el primero, claramente para agregar el banco con los datos escritos con anterioridad. El segundo, para regresar a la ventana principal del programa. </w:t>
+      </w:r>
+    </w:p>
+    <w:p>
+      <w:pPr>
+        <w:pStyle w:val="Prrafodelista"/>
+        <w:jc w:val="both"/>
+        <w:rPr>
+          <w:rFonts w:asciiTheme="majorHAnsi" w:hAnsiTheme="majorHAnsi" w:cstheme="majorHAnsi"/>
+          <w:sz w:val="24"/>
+          <w:szCs w:val="24"/>
+        </w:rPr>
+      </w:pPr>
+    </w:p>
+    <w:p>
+      <w:pPr>
+        <w:pStyle w:val="Prrafodelista"/>
+        <w:jc w:val="both"/>
+        <w:rPr>
+          <w:rFonts w:asciiTheme="majorHAnsi" w:hAnsiTheme="majorHAnsi" w:cstheme="majorHAnsi"/>
+          <w:sz w:val="24"/>
+          <w:szCs w:val="24"/>
+        </w:rPr>
+      </w:pPr>
+    </w:p>
+    <w:p>
+      <w:pPr>
+        <w:pStyle w:val="Prrafodelista"/>
+        <w:jc w:val="both"/>
+        <w:rPr>
+          <w:rFonts w:asciiTheme="majorHAnsi" w:hAnsiTheme="majorHAnsi" w:cstheme="majorHAnsi"/>
+          <w:sz w:val="24"/>
+          <w:szCs w:val="24"/>
+        </w:rPr>
+      </w:pPr>
+    </w:p>
+    <w:p>
+      <w:pPr>
+        <w:pStyle w:val="Prrafodelista"/>
+        <w:jc w:val="both"/>
+        <w:rPr>
+          <w:rFonts w:asciiTheme="majorHAnsi" w:hAnsiTheme="majorHAnsi" w:cstheme="majorHAnsi"/>
+          <w:sz w:val="24"/>
+          <w:szCs w:val="24"/>
+        </w:rPr>
+      </w:pPr>
+    </w:p>
+    <w:p>
+      <w:pPr>
+        <w:pStyle w:val="Prrafodelista"/>
+        <w:jc w:val="both"/>
+        <w:rPr>
+          <w:rFonts w:asciiTheme="majorHAnsi" w:hAnsiTheme="majorHAnsi" w:cstheme="majorHAnsi"/>
+          <w:sz w:val="24"/>
+          <w:szCs w:val="24"/>
+        </w:rPr>
+      </w:pPr>
+    </w:p>
+    <w:p>
+      <w:pPr>
+        <w:pStyle w:val="Prrafodelista"/>
+        <w:jc w:val="both"/>
+        <w:rPr>
+          <w:rFonts w:asciiTheme="majorHAnsi" w:hAnsiTheme="majorHAnsi" w:cstheme="majorHAnsi"/>
+          <w:sz w:val="24"/>
+          <w:szCs w:val="24"/>
+        </w:rPr>
+      </w:pPr>
+    </w:p>
+    <w:p>
+      <w:pPr>
+        <w:pStyle w:val="Prrafodelista"/>
+        <w:jc w:val="both"/>
+        <w:rPr>
+          <w:rFonts w:asciiTheme="majorHAnsi" w:hAnsiTheme="majorHAnsi" w:cstheme="majorHAnsi"/>
+          <w:sz w:val="24"/>
+          <w:szCs w:val="24"/>
+        </w:rPr>
+      </w:pPr>
+    </w:p>
+    <w:p>
+      <w:pPr>
+        <w:pStyle w:val="Prrafodelista"/>
+        <w:jc w:val="both"/>
+        <w:rPr>
+          <w:rFonts w:asciiTheme="majorHAnsi" w:hAnsiTheme="majorHAnsi" w:cstheme="majorHAnsi"/>
+          <w:sz w:val="24"/>
+          <w:szCs w:val="24"/>
+        </w:rPr>
+      </w:pPr>
+    </w:p>
+    <w:p>
+      <w:pPr>
+        <w:pStyle w:val="Prrafodelista"/>
+        <w:jc w:val="both"/>
+        <w:rPr>
+          <w:rFonts w:asciiTheme="majorHAnsi" w:hAnsiTheme="majorHAnsi" w:cstheme="majorHAnsi"/>
+          <w:sz w:val="24"/>
+          <w:szCs w:val="24"/>
+        </w:rPr>
+      </w:pPr>
+    </w:p>
+    <w:p>
+      <w:pPr>
+        <w:pStyle w:val="Prrafodelista"/>
+        <w:jc w:val="both"/>
+        <w:rPr>
+          <w:rFonts w:asciiTheme="majorHAnsi" w:hAnsiTheme="majorHAnsi" w:cstheme="majorHAnsi"/>
+          <w:sz w:val="24"/>
+          <w:szCs w:val="24"/>
+        </w:rPr>
+      </w:pPr>
+    </w:p>
+    <w:p>
+      <w:pPr>
+        <w:pStyle w:val="Prrafodelista"/>
+        <w:jc w:val="both"/>
+        <w:rPr>
+          <w:rFonts w:asciiTheme="majorHAnsi" w:hAnsiTheme="majorHAnsi" w:cstheme="majorHAnsi"/>
+          <w:sz w:val="24"/>
+          <w:szCs w:val="24"/>
+        </w:rPr>
+      </w:pPr>
+    </w:p>
+    <w:p>
+      <w:pPr>
+        <w:pStyle w:val="Prrafodelista"/>
+        <w:jc w:val="both"/>
+        <w:rPr>
+          <w:rFonts w:asciiTheme="majorHAnsi" w:hAnsiTheme="majorHAnsi" w:cstheme="majorHAnsi"/>
+          <w:sz w:val="24"/>
+          <w:szCs w:val="24"/>
+        </w:rPr>
+      </w:pPr>
+    </w:p>
+    <w:p>
+      <w:pPr>
+        <w:pStyle w:val="Prrafodelista"/>
+        <w:jc w:val="both"/>
+        <w:rPr>
+          <w:rFonts w:asciiTheme="majorHAnsi" w:hAnsiTheme="majorHAnsi" w:cstheme="majorHAnsi"/>
+          <w:sz w:val="24"/>
+          <w:szCs w:val="24"/>
+        </w:rPr>
+      </w:pPr>
+    </w:p>
+    <w:p>
+      <w:pPr>
+        <w:pStyle w:val="Prrafodelista"/>
+        <w:jc w:val="both"/>
+        <w:rPr>
+          <w:rFonts w:asciiTheme="majorHAnsi" w:hAnsiTheme="majorHAnsi" w:cstheme="majorHAnsi"/>
+          <w:sz w:val="24"/>
+          <w:szCs w:val="24"/>
+        </w:rPr>
+      </w:pPr>
+    </w:p>
+    <w:p>
+      <w:pPr>
+        <w:pStyle w:val="Prrafodelista"/>
+        <w:jc w:val="both"/>
+        <w:rPr>
+          <w:rFonts w:asciiTheme="majorHAnsi" w:hAnsiTheme="majorHAnsi" w:cstheme="majorHAnsi"/>
+          <w:sz w:val="24"/>
+          <w:szCs w:val="24"/>
+        </w:rPr>
+      </w:pPr>
+    </w:p>
+    <w:p>
+      <w:pPr>
+        <w:pStyle w:val="Prrafodelista"/>
+        <w:jc w:val="both"/>
+        <w:rPr>
+          <w:rFonts w:asciiTheme="majorHAnsi" w:hAnsiTheme="majorHAnsi" w:cstheme="majorHAnsi"/>
+          <w:sz w:val="24"/>
+          <w:szCs w:val="24"/>
+        </w:rPr>
+      </w:pPr>
+    </w:p>
+    <w:p>
+      <w:pPr>
+        <w:pStyle w:val="Prrafodelista"/>
+        <w:jc w:val="both"/>
+        <w:rPr>
+          <w:rFonts w:asciiTheme="majorHAnsi" w:hAnsiTheme="majorHAnsi" w:cstheme="majorHAnsi"/>
+          <w:sz w:val="24"/>
+          <w:szCs w:val="24"/>
+        </w:rPr>
+      </w:pPr>
+    </w:p>
+    <w:p>
+      <w:pPr>
+        <w:pStyle w:val="Prrafodelista"/>
+        <w:numPr>
+          <w:ilvl w:val="0"/>
+          <w:numId w:val="20"/>
+        </w:numPr>
+        <w:jc w:val="both"/>
+        <w:rPr>
+          <w:rFonts w:asciiTheme="majorHAnsi" w:hAnsiTheme="majorHAnsi" w:cstheme="majorHAnsi"/>
+          <w:sz w:val="24"/>
+          <w:szCs w:val="24"/>
+        </w:rPr>
+      </w:pPr>
+      <w:r>
+        <w:rPr>
+          <w:rFonts w:asciiTheme="majorHAnsi" w:hAnsiTheme="majorHAnsi" w:cstheme="majorHAnsi"/>
+          <w:noProof/>
+          <w:sz w:val="24"/>
+          <w:szCs w:val="24"/>
+        </w:rPr>
+        <w:drawing>
+          <wp:anchor distT="0" distB="0" distL="114300" distR="114300" simplePos="0" relativeHeight="251671552" behindDoc="0" locked="0" layoutInCell="1" allowOverlap="1" wp14:anchorId="49A32497" wp14:editId="3C4B55BF">
+            <wp:simplePos x="0" y="0"/>
+            <wp:positionH relativeFrom="margin">
+              <wp:align>center</wp:align>
+            </wp:positionH>
+            <wp:positionV relativeFrom="margin">
+              <wp:posOffset>4032885</wp:posOffset>
+            </wp:positionV>
+            <wp:extent cx="3981450" cy="3146722"/>
+            <wp:effectExtent l="0" t="0" r="0" b="0"/>
+            <wp:wrapSquare wrapText="bothSides"/>
+            <wp:docPr id="14" name="Imagen 14" descr="Captura de pantalla de un celular&#10;&#10;Descripción generada automáticamente"/>
+            <wp:cNvGraphicFramePr>
+              <a:graphicFrameLocks xmlns:a="http://schemas.openxmlformats.org/drawingml/2006/main" noChangeAspect="1"/>
+            </wp:cNvGraphicFramePr>
+            <a:graphic xmlns:a="http://schemas.openxmlformats.org/drawingml/2006/main">
+              <a:graphicData uri="http://schemas.openxmlformats.org/drawingml/2006/picture">
+                <pic:pic xmlns:pic="http://schemas.openxmlformats.org/drawingml/2006/picture">
+                  <pic:nvPicPr>
+                    <pic:cNvPr id="14" name="14.jpeg"/>
+                    <pic:cNvPicPr/>
+                  </pic:nvPicPr>
+                  <pic:blipFill>
+                    <a:blip r:embed="rId19" cstate="print">
+                      <a:extLst>
+                        <a:ext uri="{28A0092B-C50C-407E-A947-70E740481C1C}">
+                          <a14:useLocalDpi xmlns:a14="http://schemas.microsoft.com/office/drawing/2010/main" val="0"/>
+                        </a:ext>
+                      </a:extLst>
+                    </a:blip>
+                    <a:stretch>
+                      <a:fillRect/>
+                    </a:stretch>
+                  </pic:blipFill>
+                  <pic:spPr>
+                    <a:xfrm>
+                      <a:off x="0" y="0"/>
+                      <a:ext cx="3981450" cy="3146722"/>
+                    </a:xfrm>
+                    <a:prstGeom prst="rect">
+                      <a:avLst/>
+                    </a:prstGeom>
+                  </pic:spPr>
+                </pic:pic>
+              </a:graphicData>
+            </a:graphic>
+          </wp:anchor>
+        </w:drawing>
+      </w:r>
+      <w:r>
+        <w:rPr>
+          <w:rFonts w:asciiTheme="majorHAnsi" w:hAnsiTheme="majorHAnsi" w:cstheme="majorHAnsi"/>
+          <w:sz w:val="24"/>
+          <w:szCs w:val="24"/>
+        </w:rPr>
+        <w:t xml:space="preserve">Esta es la pantalla para agregar una sucursal al sistema. Como se muestra en la anterior imagen, tendrá todos los datos correspondientes para agregar una sucursal correctamente. </w:t>
+      </w:r>
+      <w:r>
+        <w:rPr>
+          <w:rFonts w:asciiTheme="majorHAnsi" w:hAnsiTheme="majorHAnsi" w:cstheme="majorHAnsi"/>
+          <w:sz w:val="24"/>
+          <w:szCs w:val="24"/>
+        </w:rPr>
+        <w:t xml:space="preserve">Además, dos opciones para las acciones correspondientes: agregar dicha sucursal, y regresar al menú principal del programa. </w:t>
+      </w:r>
+    </w:p>
+    <w:p>
+      <w:pPr>
+        <w:jc w:val="both"/>
+        <w:rPr>
+          <w:rFonts w:asciiTheme="majorHAnsi" w:hAnsiTheme="majorHAnsi" w:cstheme="majorHAnsi"/>
+          <w:sz w:val="24"/>
+          <w:szCs w:val="24"/>
+        </w:rPr>
+      </w:pPr>
+    </w:p>
+    <w:p>
+      <w:pPr>
+        <w:pStyle w:val="Prrafodelista"/>
+        <w:numPr>
+          <w:ilvl w:val="0"/>
+          <w:numId w:val="20"/>
+        </w:numPr>
+        <w:jc w:val="both"/>
+        <w:rPr>
+          <w:rFonts w:asciiTheme="majorHAnsi" w:hAnsiTheme="majorHAnsi" w:cstheme="majorHAnsi"/>
+          <w:sz w:val="24"/>
+          <w:szCs w:val="24"/>
+        </w:rPr>
+      </w:pPr>
+      <w:r>
+        <w:rPr>
+          <w:noProof/>
+        </w:rPr>
+        <w:drawing>
+          <wp:anchor distT="0" distB="0" distL="114300" distR="114300" simplePos="0" relativeHeight="251672576" behindDoc="0" locked="0" layoutInCell="1" allowOverlap="1" wp14:anchorId="2FED43AE" wp14:editId="6ADBADE5">
+            <wp:simplePos x="1076325" y="1200150"/>
+            <wp:positionH relativeFrom="margin">
+              <wp:align>left</wp:align>
+            </wp:positionH>
+            <wp:positionV relativeFrom="margin">
+              <wp:align>top</wp:align>
+            </wp:positionV>
+            <wp:extent cx="4230624" cy="4114800"/>
+            <wp:effectExtent l="0" t="0" r="0" b="0"/>
+            <wp:wrapSquare wrapText="bothSides"/>
+            <wp:docPr id="15" name="Imagen 15" descr="Captura de pantalla de un celular&#10;&#10;Descripción generada automáticamente"/>
+            <wp:cNvGraphicFramePr>
+              <a:graphicFrameLocks xmlns:a="http://schemas.openxmlformats.org/drawingml/2006/main" noChangeAspect="1"/>
+            </wp:cNvGraphicFramePr>
+            <a:graphic xmlns:a="http://schemas.openxmlformats.org/drawingml/2006/main">
+              <a:graphicData uri="http://schemas.openxmlformats.org/drawingml/2006/picture">
+                <pic:pic xmlns:pic="http://schemas.openxmlformats.org/drawingml/2006/picture">
+                  <pic:nvPicPr>
+                    <pic:cNvPr id="15" name="15.jpeg"/>
+                    <pic:cNvPicPr/>
+                  </pic:nvPicPr>
+                  <pic:blipFill>
+                    <a:blip r:embed="rId20" cstate="print">
+                      <a:extLst>
+                        <a:ext uri="{28A0092B-C50C-407E-A947-70E740481C1C}">
+                          <a14:useLocalDpi xmlns:a14="http://schemas.microsoft.com/office/drawing/2010/main" val="0"/>
+                        </a:ext>
+                      </a:extLst>
+                    </a:blip>
+                    <a:stretch>
+                      <a:fillRect/>
+                    </a:stretch>
+                  </pic:blipFill>
+                  <pic:spPr>
+                    <a:xfrm>
+                      <a:off x="0" y="0"/>
+                      <a:ext cx="4230624" cy="4114800"/>
+                    </a:xfrm>
+                    <a:prstGeom prst="rect">
+                      <a:avLst/>
+                    </a:prstGeom>
+                  </pic:spPr>
+                </pic:pic>
+              </a:graphicData>
+            </a:graphic>
+          </wp:anchor>
+        </w:drawing>
+      </w:r>
+      <w:r>
+        <w:rPr>
+          <w:rFonts w:asciiTheme="majorHAnsi" w:hAnsiTheme="majorHAnsi" w:cstheme="majorHAnsi"/>
+          <w:sz w:val="24"/>
+          <w:szCs w:val="24"/>
+        </w:rPr>
+        <w:t xml:space="preserve">Esta es la pantalla correspondiente para agregar correctamente un empleado con todos los datos que exige el programa. </w:t>
+      </w:r>
+      <w:r>
+        <w:rPr>
+          <w:rFonts w:asciiTheme="majorHAnsi" w:hAnsiTheme="majorHAnsi" w:cstheme="majorHAnsi"/>
+          <w:sz w:val="24"/>
+          <w:szCs w:val="24"/>
+        </w:rPr>
+        <w:t xml:space="preserve">De igual manera que los anteriores casos, tendrá dos botones con las acciones implementadas: agregar empleado o regresar al menú principal. </w:t>
+      </w:r>
+    </w:p>
+    <w:p>
+      <w:pPr>
+        <w:pStyle w:val="Prrafodelista"/>
+        <w:rPr>
+          <w:rFonts w:asciiTheme="majorHAnsi" w:hAnsiTheme="majorHAnsi" w:cstheme="majorHAnsi"/>
+          <w:sz w:val="24"/>
+          <w:szCs w:val="24"/>
+        </w:rPr>
+      </w:pPr>
+    </w:p>
+    <w:p>
+      <w:pPr>
+        <w:jc w:val="both"/>
+        <w:rPr>
+          <w:rFonts w:asciiTheme="majorHAnsi" w:hAnsiTheme="majorHAnsi" w:cstheme="majorHAnsi"/>
+          <w:sz w:val="24"/>
+          <w:szCs w:val="24"/>
+        </w:rPr>
+      </w:pPr>
+    </w:p>
+    <w:p>
+      <w:pPr>
+        <w:jc w:val="both"/>
+        <w:rPr>
+          <w:rFonts w:asciiTheme="majorHAnsi" w:hAnsiTheme="majorHAnsi" w:cstheme="majorHAnsi"/>
+          <w:sz w:val="24"/>
+          <w:szCs w:val="24"/>
+        </w:rPr>
+      </w:pPr>
+    </w:p>
+    <w:p>
+      <w:pPr>
+        <w:pStyle w:val="Prrafodelista"/>
+        <w:numPr>
+          <w:ilvl w:val="0"/>
+          <w:numId w:val="20"/>
+        </w:numPr>
+        <w:jc w:val="both"/>
+        <w:rPr>
+          <w:rFonts w:asciiTheme="majorHAnsi" w:hAnsiTheme="majorHAnsi" w:cstheme="majorHAnsi"/>
+          <w:sz w:val="24"/>
+          <w:szCs w:val="24"/>
+        </w:rPr>
+      </w:pPr>
+      <w:r>
+        <w:rPr>
+          <w:rFonts w:asciiTheme="majorHAnsi" w:hAnsiTheme="majorHAnsi" w:cstheme="majorHAnsi"/>
+          <w:noProof/>
+          <w:sz w:val="24"/>
+          <w:szCs w:val="24"/>
+        </w:rPr>
+        <w:drawing>
+          <wp:anchor distT="0" distB="0" distL="114300" distR="114300" simplePos="0" relativeHeight="251673600" behindDoc="0" locked="0" layoutInCell="1" allowOverlap="1" wp14:anchorId="7416B754" wp14:editId="0134DC8E">
+            <wp:simplePos x="0" y="0"/>
+            <wp:positionH relativeFrom="margin">
+              <wp:align>right</wp:align>
+            </wp:positionH>
+            <wp:positionV relativeFrom="margin">
+              <wp:posOffset>4434205</wp:posOffset>
+            </wp:positionV>
+            <wp:extent cx="3811905" cy="3295650"/>
+            <wp:effectExtent l="0" t="0" r="0" b="0"/>
+            <wp:wrapSquare wrapText="bothSides"/>
+            <wp:docPr id="16" name="Imagen 16" descr="Captura de pantalla de un celular&#10;&#10;Descripción generada automáticamente"/>
+            <wp:cNvGraphicFramePr>
+              <a:graphicFrameLocks xmlns:a="http://schemas.openxmlformats.org/drawingml/2006/main" noChangeAspect="1"/>
+            </wp:cNvGraphicFramePr>
+            <a:graphic xmlns:a="http://schemas.openxmlformats.org/drawingml/2006/main">
+              <a:graphicData uri="http://schemas.openxmlformats.org/drawingml/2006/picture">
+                <pic:pic xmlns:pic="http://schemas.openxmlformats.org/drawingml/2006/picture">
+                  <pic:nvPicPr>
+                    <pic:cNvPr id="16" name="16.jpeg"/>
+                    <pic:cNvPicPr/>
+                  </pic:nvPicPr>
+                  <pic:blipFill>
+                    <a:blip r:embed="rId21" cstate="print">
+                      <a:extLst>
+                        <a:ext uri="{28A0092B-C50C-407E-A947-70E740481C1C}">
+                          <a14:useLocalDpi xmlns:a14="http://schemas.microsoft.com/office/drawing/2010/main" val="0"/>
+                        </a:ext>
+                      </a:extLst>
+                    </a:blip>
+                    <a:stretch>
+                      <a:fillRect/>
+                    </a:stretch>
+                  </pic:blipFill>
+                  <pic:spPr>
+                    <a:xfrm>
+                      <a:off x="0" y="0"/>
+                      <a:ext cx="3811905" cy="3295650"/>
+                    </a:xfrm>
+                    <a:prstGeom prst="rect">
+                      <a:avLst/>
+                    </a:prstGeom>
+                  </pic:spPr>
+                </pic:pic>
+              </a:graphicData>
+            </a:graphic>
+            <wp14:sizeRelH relativeFrom="margin">
+              <wp14:pctWidth>0</wp14:pctWidth>
+            </wp14:sizeRelH>
+            <wp14:sizeRelV relativeFrom="margin">
+              <wp14:pctHeight>0</wp14:pctHeight>
+            </wp14:sizeRelV>
+          </wp:anchor>
+        </w:drawing>
+      </w:r>
+      <w:r>
+        <w:rPr>
+          <w:rFonts w:asciiTheme="majorHAnsi" w:hAnsiTheme="majorHAnsi" w:cstheme="majorHAnsi"/>
+          <w:sz w:val="24"/>
+          <w:szCs w:val="24"/>
+        </w:rPr>
+        <w:t xml:space="preserve">Esta es la pantalla para agregar un cliente al sistema. Como se puede ver, cuenta con todos los atributos mencionados con anterioridad en los requerimientos funcionales. Además, se tiene en cuenta un botón extra para regresar al menú principal del programa en cuestión. </w:t>
+      </w:r>
+    </w:p>
+    <w:p>
+      <w:pPr>
+        <w:jc w:val="both"/>
+        <w:rPr>
+          <w:rFonts w:asciiTheme="majorHAnsi" w:hAnsiTheme="majorHAnsi" w:cstheme="majorHAnsi"/>
+          <w:sz w:val="24"/>
+          <w:szCs w:val="24"/>
+        </w:rPr>
+      </w:pPr>
+    </w:p>
+    <w:p>
+      <w:pPr>
+        <w:jc w:val="both"/>
+        <w:rPr>
+          <w:rFonts w:asciiTheme="majorHAnsi" w:hAnsiTheme="majorHAnsi" w:cstheme="majorHAnsi"/>
+          <w:sz w:val="24"/>
+          <w:szCs w:val="24"/>
+        </w:rPr>
+      </w:pPr>
+    </w:p>
+    <w:p>
+      <w:pPr>
+        <w:jc w:val="both"/>
+        <w:rPr>
+          <w:rFonts w:asciiTheme="majorHAnsi" w:hAnsiTheme="majorHAnsi" w:cstheme="majorHAnsi"/>
+          <w:sz w:val="24"/>
+          <w:szCs w:val="24"/>
+        </w:rPr>
+      </w:pPr>
+      <w:r>
+        <w:rPr>
+          <w:rFonts w:asciiTheme="majorHAnsi" w:hAnsiTheme="majorHAnsi" w:cstheme="majorHAnsi"/>
+          <w:noProof/>
+          <w:sz w:val="24"/>
+          <w:szCs w:val="24"/>
+        </w:rPr>
+        <w:lastRenderedPageBreak/>
+        <w:drawing>
+          <wp:anchor distT="0" distB="0" distL="114300" distR="114300" simplePos="0" relativeHeight="251674624" behindDoc="0" locked="0" layoutInCell="1" allowOverlap="1" wp14:anchorId="0605A9B4" wp14:editId="673CBFF2">
+            <wp:simplePos x="1076325" y="895350"/>
+            <wp:positionH relativeFrom="margin">
+              <wp:align>left</wp:align>
+            </wp:positionH>
+            <wp:positionV relativeFrom="margin">
+              <wp:align>top</wp:align>
+            </wp:positionV>
+            <wp:extent cx="3200400" cy="2084832"/>
+            <wp:effectExtent l="0" t="0" r="0" b="0"/>
+            <wp:wrapSquare wrapText="bothSides"/>
+            <wp:docPr id="17" name="Imagen 17" descr="Captura de pantalla de un celular&#10;&#10;Descripción generada automáticamente"/>
+            <wp:cNvGraphicFramePr>
+              <a:graphicFrameLocks xmlns:a="http://schemas.openxmlformats.org/drawingml/2006/main" noChangeAspect="1"/>
+            </wp:cNvGraphicFramePr>
+            <a:graphic xmlns:a="http://schemas.openxmlformats.org/drawingml/2006/main">
+              <a:graphicData uri="http://schemas.openxmlformats.org/drawingml/2006/picture">
+                <pic:pic xmlns:pic="http://schemas.openxmlformats.org/drawingml/2006/picture">
+                  <pic:nvPicPr>
+                    <pic:cNvPr id="17" name="17.jpeg"/>
+                    <pic:cNvPicPr/>
+                  </pic:nvPicPr>
+                  <pic:blipFill>
+                    <a:blip r:embed="rId22" cstate="print">
+                      <a:extLst>
+                        <a:ext uri="{28A0092B-C50C-407E-A947-70E740481C1C}">
+                          <a14:useLocalDpi xmlns:a14="http://schemas.microsoft.com/office/drawing/2010/main" val="0"/>
+                        </a:ext>
+                      </a:extLst>
+                    </a:blip>
+                    <a:stretch>
+                      <a:fillRect/>
+                    </a:stretch>
+                  </pic:blipFill>
+                  <pic:spPr>
+                    <a:xfrm>
+                      <a:off x="0" y="0"/>
+                      <a:ext cx="3200400" cy="2084832"/>
+                    </a:xfrm>
+                    <a:prstGeom prst="rect">
+                      <a:avLst/>
+                    </a:prstGeom>
+                  </pic:spPr>
+                </pic:pic>
+              </a:graphicData>
+            </a:graphic>
+          </wp:anchor>
+        </w:drawing>
+      </w:r>
+    </w:p>
+    <w:p>
+      <w:pPr>
+        <w:pStyle w:val="Prrafodelista"/>
+        <w:numPr>
+          <w:ilvl w:val="0"/>
+          <w:numId w:val="20"/>
+        </w:numPr>
+        <w:jc w:val="both"/>
+        <w:rPr>
+          <w:rFonts w:asciiTheme="majorHAnsi" w:hAnsiTheme="majorHAnsi" w:cstheme="majorHAnsi"/>
+          <w:sz w:val="24"/>
+          <w:szCs w:val="24"/>
+        </w:rPr>
+      </w:pPr>
+      <w:r>
+        <w:rPr>
+          <w:rFonts w:asciiTheme="majorHAnsi" w:hAnsiTheme="majorHAnsi" w:cstheme="majorHAnsi"/>
+          <w:sz w:val="24"/>
+          <w:szCs w:val="24"/>
+        </w:rPr>
+        <w:t>Esta es la pantalla para cualquier acción que se pueda realizar</w:t>
+      </w:r>
+      <w:r>
+        <w:rPr>
+          <w:rFonts w:asciiTheme="majorHAnsi" w:hAnsiTheme="majorHAnsi" w:cstheme="majorHAnsi"/>
+          <w:sz w:val="24"/>
+          <w:szCs w:val="24"/>
+        </w:rPr>
+        <w:t xml:space="preserve"> al buscar, ya sea un banco, sucursal, banco, etc… </w:t>
+      </w:r>
+      <w:r>
+        <w:rPr>
+          <w:rFonts w:asciiTheme="majorHAnsi" w:hAnsiTheme="majorHAnsi" w:cstheme="majorHAnsi"/>
+          <w:sz w:val="24"/>
+          <w:szCs w:val="24"/>
+        </w:rPr>
+        <w:t>Una ventana es por Id, y la otra por el nombre del objeto como tal que se esta buscando</w:t>
+      </w:r>
+      <w:r>
+        <w:rPr>
+          <w:rFonts w:asciiTheme="majorHAnsi" w:hAnsiTheme="majorHAnsi" w:cstheme="majorHAnsi"/>
+          <w:sz w:val="24"/>
+          <w:szCs w:val="24"/>
+        </w:rPr>
+        <w:t xml:space="preserve">. </w:t>
+      </w:r>
+    </w:p>
+    <w:p>
+      <w:pPr>
+        <w:jc w:val="both"/>
+        <w:rPr>
+          <w:rFonts w:asciiTheme="majorHAnsi" w:hAnsiTheme="majorHAnsi" w:cstheme="majorHAnsi"/>
+          <w:sz w:val="24"/>
+          <w:szCs w:val="24"/>
+        </w:rPr>
+      </w:pPr>
+    </w:p>
+    <w:p>
+      <w:pPr>
+        <w:jc w:val="both"/>
+        <w:rPr>
+          <w:rFonts w:asciiTheme="majorHAnsi" w:hAnsiTheme="majorHAnsi" w:cstheme="majorHAnsi"/>
+          <w:sz w:val="24"/>
+          <w:szCs w:val="24"/>
+        </w:rPr>
+      </w:pPr>
+    </w:p>
+    <w:p>
+      <w:pPr>
+        <w:jc w:val="both"/>
+        <w:rPr>
+          <w:rFonts w:asciiTheme="majorHAnsi" w:hAnsiTheme="majorHAnsi" w:cstheme="majorHAnsi"/>
+          <w:sz w:val="24"/>
+          <w:szCs w:val="24"/>
+        </w:rPr>
+      </w:pPr>
+    </w:p>
+    <w:p>
+      <w:pPr>
+        <w:pStyle w:val="Prrafodelista"/>
+        <w:numPr>
+          <w:ilvl w:val="0"/>
+          <w:numId w:val="20"/>
+        </w:numPr>
+        <w:jc w:val="both"/>
+        <w:rPr>
+          <w:rFonts w:asciiTheme="majorHAnsi" w:hAnsiTheme="majorHAnsi" w:cstheme="majorHAnsi"/>
+          <w:sz w:val="24"/>
+          <w:szCs w:val="24"/>
+        </w:rPr>
+      </w:pPr>
+      <w:r>
+        <w:rPr>
+          <w:noProof/>
+        </w:rPr>
+        <w:drawing>
+          <wp:anchor distT="0" distB="0" distL="114300" distR="114300" simplePos="0" relativeHeight="251675648" behindDoc="0" locked="0" layoutInCell="1" allowOverlap="1" wp14:anchorId="1E2E9F7A" wp14:editId="2D78B49D">
+            <wp:simplePos x="0" y="0"/>
+            <wp:positionH relativeFrom="margin">
+              <wp:align>right</wp:align>
+            </wp:positionH>
+            <wp:positionV relativeFrom="margin">
+              <wp:posOffset>2529205</wp:posOffset>
+            </wp:positionV>
+            <wp:extent cx="3318510" cy="2162175"/>
+            <wp:effectExtent l="0" t="0" r="0" b="9525"/>
+            <wp:wrapSquare wrapText="bothSides"/>
+            <wp:docPr id="18" name="Imagen 18" descr="Captura de pantalla de un celular&#10;&#10;Descripción generada automáticamente"/>
+            <wp:cNvGraphicFramePr>
+              <a:graphicFrameLocks xmlns:a="http://schemas.openxmlformats.org/drawingml/2006/main" noChangeAspect="1"/>
+            </wp:cNvGraphicFramePr>
+            <a:graphic xmlns:a="http://schemas.openxmlformats.org/drawingml/2006/main">
+              <a:graphicData uri="http://schemas.openxmlformats.org/drawingml/2006/picture">
+                <pic:pic xmlns:pic="http://schemas.openxmlformats.org/drawingml/2006/picture">
+                  <pic:nvPicPr>
+                    <pic:cNvPr id="18" name="18.jpeg"/>
+                    <pic:cNvPicPr/>
+                  </pic:nvPicPr>
+                  <pic:blipFill>
+                    <a:blip r:embed="rId23" cstate="print">
+                      <a:extLst>
+                        <a:ext uri="{28A0092B-C50C-407E-A947-70E740481C1C}">
+                          <a14:useLocalDpi xmlns:a14="http://schemas.microsoft.com/office/drawing/2010/main" val="0"/>
+                        </a:ext>
+                      </a:extLst>
+                    </a:blip>
+                    <a:stretch>
+                      <a:fillRect/>
+                    </a:stretch>
+                  </pic:blipFill>
+                  <pic:spPr>
+                    <a:xfrm>
+                      <a:off x="0" y="0"/>
+                      <a:ext cx="3318510" cy="2162175"/>
+                    </a:xfrm>
+                    <a:prstGeom prst="rect">
+                      <a:avLst/>
+                    </a:prstGeom>
+                  </pic:spPr>
+                </pic:pic>
+              </a:graphicData>
+            </a:graphic>
+            <wp14:sizeRelH relativeFrom="margin">
+              <wp14:pctWidth>0</wp14:pctWidth>
+            </wp14:sizeRelH>
+            <wp14:sizeRelV relativeFrom="margin">
+              <wp14:pctHeight>0</wp14:pctHeight>
+            </wp14:sizeRelV>
+          </wp:anchor>
+        </w:drawing>
+      </w:r>
+      <w:r>
+        <w:rPr>
+          <w:rFonts w:asciiTheme="majorHAnsi" w:hAnsiTheme="majorHAnsi" w:cstheme="majorHAnsi"/>
+          <w:sz w:val="24"/>
+          <w:szCs w:val="24"/>
+        </w:rPr>
+        <w:t xml:space="preserve">Pantalla número 18 que muestra la interfaz resultante cuando el usuario desee eliminar algún objeto. Como se especifica en los requerimientos funcionales, se le pedirá el id para buscar este objeto y ser eliminado. Es decir, aquí se está implementando 2 métodos en uno para hacer mas eficiente el programa. </w:t>
+      </w:r>
+    </w:p>
+    <w:p>
+      <w:pPr>
+        <w:pStyle w:val="Prrafodelista"/>
+        <w:jc w:val="both"/>
+        <w:rPr>
+          <w:rFonts w:asciiTheme="majorHAnsi" w:hAnsiTheme="majorHAnsi" w:cstheme="majorHAnsi"/>
+          <w:sz w:val="24"/>
+          <w:szCs w:val="24"/>
+        </w:rPr>
+      </w:pPr>
+    </w:p>
+    <w:p>
+      <w:pPr>
+        <w:pStyle w:val="Prrafodelista"/>
+        <w:jc w:val="both"/>
+        <w:rPr>
+          <w:rFonts w:asciiTheme="majorHAnsi" w:hAnsiTheme="majorHAnsi" w:cstheme="majorHAnsi"/>
+          <w:sz w:val="24"/>
+          <w:szCs w:val="24"/>
+        </w:rPr>
+      </w:pPr>
+    </w:p>
+    <w:p>
+      <w:pPr>
+        <w:pStyle w:val="Prrafodelista"/>
+        <w:jc w:val="both"/>
+        <w:rPr>
+          <w:rFonts w:asciiTheme="majorHAnsi" w:hAnsiTheme="majorHAnsi" w:cstheme="majorHAnsi"/>
+          <w:sz w:val="24"/>
+          <w:szCs w:val="24"/>
+        </w:rPr>
+      </w:pPr>
+    </w:p>
+    <w:p>
+      <w:pPr>
+        <w:pStyle w:val="Prrafodelista"/>
+        <w:jc w:val="both"/>
+        <w:rPr>
+          <w:rFonts w:asciiTheme="majorHAnsi" w:hAnsiTheme="majorHAnsi" w:cstheme="majorHAnsi"/>
+          <w:sz w:val="24"/>
+          <w:szCs w:val="24"/>
+        </w:rPr>
+      </w:pPr>
+    </w:p>
+    <w:p>
+      <w:pPr>
+        <w:pStyle w:val="Prrafodelista"/>
+        <w:numPr>
+          <w:ilvl w:val="0"/>
+          <w:numId w:val="20"/>
+        </w:numPr>
+        <w:jc w:val="both"/>
+        <w:rPr>
+          <w:rFonts w:asciiTheme="majorHAnsi" w:hAnsiTheme="majorHAnsi" w:cstheme="majorHAnsi"/>
+          <w:sz w:val="24"/>
+          <w:szCs w:val="24"/>
+        </w:rPr>
+      </w:pPr>
+      <w:r>
+        <w:rPr>
+          <w:rFonts w:asciiTheme="majorHAnsi" w:hAnsiTheme="majorHAnsi" w:cstheme="majorHAnsi"/>
+          <w:noProof/>
+          <w:sz w:val="24"/>
+          <w:szCs w:val="24"/>
+        </w:rPr>
+        <w:drawing>
+          <wp:anchor distT="0" distB="0" distL="114300" distR="114300" simplePos="0" relativeHeight="251676672" behindDoc="0" locked="0" layoutInCell="1" allowOverlap="1" wp14:anchorId="7DC18E02" wp14:editId="0D0B00A0">
+            <wp:simplePos x="0" y="0"/>
+            <wp:positionH relativeFrom="margin">
+              <wp:align>left</wp:align>
+            </wp:positionH>
+            <wp:positionV relativeFrom="margin">
+              <wp:posOffset>5659755</wp:posOffset>
+            </wp:positionV>
+            <wp:extent cx="3200400" cy="2084832"/>
+            <wp:effectExtent l="0" t="0" r="0" b="0"/>
+            <wp:wrapSquare wrapText="bothSides"/>
+            <wp:docPr id="19" name="Imagen 19" descr="Captura de pantalla de un celular&#10;&#10;Descripción generada automáticamente"/>
+            <wp:cNvGraphicFramePr>
+              <a:graphicFrameLocks xmlns:a="http://schemas.openxmlformats.org/drawingml/2006/main" noChangeAspect="1"/>
+            </wp:cNvGraphicFramePr>
+            <a:graphic xmlns:a="http://schemas.openxmlformats.org/drawingml/2006/main">
+              <a:graphicData uri="http://schemas.openxmlformats.org/drawingml/2006/picture">
+                <pic:pic xmlns:pic="http://schemas.openxmlformats.org/drawingml/2006/picture">
+                  <pic:nvPicPr>
+                    <pic:cNvPr id="19" name="19.jpeg"/>
+                    <pic:cNvPicPr/>
+                  </pic:nvPicPr>
+                  <pic:blipFill>
+                    <a:blip r:embed="rId24" cstate="print">
+                      <a:extLst>
+                        <a:ext uri="{28A0092B-C50C-407E-A947-70E740481C1C}">
+                          <a14:useLocalDpi xmlns:a14="http://schemas.microsoft.com/office/drawing/2010/main" val="0"/>
+                        </a:ext>
+                      </a:extLst>
+                    </a:blip>
+                    <a:stretch>
+                      <a:fillRect/>
+                    </a:stretch>
+                  </pic:blipFill>
+                  <pic:spPr>
+                    <a:xfrm>
+                      <a:off x="0" y="0"/>
+                      <a:ext cx="3200400" cy="2084832"/>
+                    </a:xfrm>
+                    <a:prstGeom prst="rect">
+                      <a:avLst/>
+                    </a:prstGeom>
+                  </pic:spPr>
+                </pic:pic>
+              </a:graphicData>
+            </a:graphic>
+          </wp:anchor>
+        </w:drawing>
+      </w:r>
+      <w:r>
+        <w:rPr>
+          <w:rFonts w:asciiTheme="majorHAnsi" w:hAnsiTheme="majorHAnsi" w:cstheme="majorHAnsi"/>
+          <w:sz w:val="24"/>
+          <w:szCs w:val="24"/>
+        </w:rPr>
+        <w:t xml:space="preserve">Esta es la pantalla resultante cuando el usuario desee generar un informe para un objeto en concreto. Buscando el Id, estaríamos aplicando dos requerimientos funcionales en uno para hacer de este programa no solo eficaz, sino también rápido en su manejo. </w:t>
       </w:r>
     </w:p>
     <w:sectPr>
@@ -10015,4 +11071,16 @@
     </a:ext>
   </a:extLst>
 </a:theme>
+</file>
+
+<file path=customXml/item1.xml><?xml version="1.0" encoding="utf-8"?>
+<b:Sources xmlns:b="http://schemas.openxmlformats.org/officeDocument/2006/bibliography" xmlns="http://schemas.openxmlformats.org/officeDocument/2006/bibliography" SelectedStyle="\APASixthEditionOfficeOnline.xsl" StyleName="APA" Version="6"/>
+</file>
+
+<file path=customXml/itemProps1.xml><?xml version="1.0" encoding="utf-8"?>
+<ds:datastoreItem xmlns:ds="http://schemas.openxmlformats.org/officeDocument/2006/customXml" ds:itemID="{782B23B2-C5F9-49CB-AFC9-F738F4FE304D}">
+  <ds:schemaRefs>
+    <ds:schemaRef ds:uri="http://schemas.openxmlformats.org/officeDocument/2006/bibliography"/>
+  </ds:schemaRefs>
+</ds:datastoreItem>
 </file>